--- a/Dokumentation.docx
+++ b/Dokumentation.docx
@@ -4,6 +4,7 @@
   <w:body>
     <w:p>
       <w:pPr>
+        <w:spacing w:line="264" w:lineRule="auto"/>
         <w:rPr>
           <w:b/>
           <w:bCs/>
@@ -11,7 +12,6 @@
           <w:szCs w:val="40"/>
         </w:rPr>
       </w:pPr>
-      <w:proofErr w:type="spellStart"/>
       <w:r>
         <w:rPr>
           <w:b/>
@@ -21,10 +21,613 @@
         </w:rPr>
         <w:t>WhatsWeb</w:t>
       </w:r>
-      <w:proofErr w:type="spellEnd"/>
-    </w:p>
-    <w:p>
-      <w:pPr>
+    </w:p>
+    <w:p>
+      <w:pPr>
+        <w:spacing w:line="264" w:lineRule="auto"/>
+        <w:rPr>
+          <w:b/>
+          <w:bCs/>
+          <w:sz w:val="32"/>
+          <w:szCs w:val="32"/>
+        </w:rPr>
+      </w:pPr>
+      <w:r>
+        <w:rPr>
+          <w:b/>
+          <w:bCs/>
+          <w:sz w:val="32"/>
+          <w:szCs w:val="32"/>
+        </w:rPr>
+        <w:t>Inhaltsverzeichnis</w:t>
+      </w:r>
+    </w:p>
+    <w:p>
+      <w:pPr>
+        <w:pStyle w:val="Listenabsatz"/>
+        <w:numPr>
+          <w:ilvl w:val="0"/>
+          <w:numId w:val="3"/>
+        </w:numPr>
+        <w:spacing w:line="360" w:lineRule="auto"/>
+        <w:rPr>
+          <w:b/>
+          <w:bCs/>
+          <w:sz w:val="22"/>
+          <w:szCs w:val="22"/>
+        </w:rPr>
+      </w:pPr>
+      <w:r>
+        <w:rPr>
+          <w:b/>
+          <w:bCs/>
+          <w:sz w:val="22"/>
+          <w:szCs w:val="22"/>
+        </w:rPr>
+        <w:t>Ausgangslage</w:t>
+      </w:r>
+    </w:p>
+    <w:p>
+      <w:pPr>
+        <w:pStyle w:val="Listenabsatz"/>
+        <w:numPr>
+          <w:ilvl w:val="0"/>
+          <w:numId w:val="3"/>
+        </w:numPr>
+        <w:spacing w:line="360" w:lineRule="auto"/>
+        <w:rPr>
+          <w:b/>
+          <w:bCs/>
+          <w:sz w:val="22"/>
+          <w:szCs w:val="22"/>
+        </w:rPr>
+      </w:pPr>
+      <w:r>
+        <w:rPr>
+          <w:b/>
+          <w:bCs/>
+          <w:sz w:val="22"/>
+          <w:szCs w:val="22"/>
+        </w:rPr>
+        <w:t>Unser Ziel</w:t>
+      </w:r>
+    </w:p>
+    <w:p>
+      <w:pPr>
+        <w:pStyle w:val="Listenabsatz"/>
+        <w:numPr>
+          <w:ilvl w:val="0"/>
+          <w:numId w:val="3"/>
+        </w:numPr>
+        <w:spacing w:line="360" w:lineRule="auto"/>
+        <w:rPr>
+          <w:b/>
+          <w:bCs/>
+          <w:sz w:val="22"/>
+          <w:szCs w:val="22"/>
+        </w:rPr>
+      </w:pPr>
+      <w:r>
+        <w:rPr>
+          <w:b/>
+          <w:bCs/>
+          <w:sz w:val="22"/>
+          <w:szCs w:val="22"/>
+        </w:rPr>
+        <w:t>Planung</w:t>
+      </w:r>
+    </w:p>
+    <w:p>
+      <w:pPr>
+        <w:pStyle w:val="Listenabsatz"/>
+        <w:numPr>
+          <w:ilvl w:val="0"/>
+          <w:numId w:val="3"/>
+        </w:numPr>
+        <w:spacing w:line="360" w:lineRule="auto"/>
+        <w:rPr>
+          <w:b/>
+          <w:bCs/>
+          <w:sz w:val="22"/>
+          <w:szCs w:val="22"/>
+        </w:rPr>
+      </w:pPr>
+      <w:r>
+        <w:rPr>
+          <w:b/>
+          <w:bCs/>
+          <w:sz w:val="22"/>
+          <w:szCs w:val="22"/>
+        </w:rPr>
+        <w:t>Entscheiden</w:t>
+      </w:r>
+    </w:p>
+    <w:p>
+      <w:pPr>
+        <w:pStyle w:val="Listenabsatz"/>
+        <w:numPr>
+          <w:ilvl w:val="0"/>
+          <w:numId w:val="3"/>
+        </w:numPr>
+        <w:spacing w:line="360" w:lineRule="auto"/>
+        <w:rPr>
+          <w:b/>
+          <w:bCs/>
+          <w:sz w:val="22"/>
+          <w:szCs w:val="22"/>
+        </w:rPr>
+      </w:pPr>
+      <w:r>
+        <w:rPr>
+          <w:b/>
+          <w:bCs/>
+          <w:sz w:val="22"/>
+          <w:szCs w:val="22"/>
+        </w:rPr>
+        <w:t>Realisieren</w:t>
+      </w:r>
+    </w:p>
+    <w:p>
+      <w:pPr>
+        <w:pStyle w:val="Listenabsatz"/>
+        <w:numPr>
+          <w:ilvl w:val="1"/>
+          <w:numId w:val="3"/>
+        </w:numPr>
+        <w:spacing w:line="360" w:lineRule="auto"/>
+        <w:rPr>
+          <w:b/>
+          <w:bCs/>
+          <w:sz w:val="22"/>
+          <w:szCs w:val="22"/>
+        </w:rPr>
+      </w:pPr>
+      <w:r>
+        <w:rPr>
+          <w:b/>
+          <w:bCs/>
+          <w:sz w:val="22"/>
+          <w:szCs w:val="22"/>
+        </w:rPr>
+        <w:t>Allgemeines zur Realisation</w:t>
+      </w:r>
+    </w:p>
+    <w:p>
+      <w:pPr>
+        <w:pStyle w:val="Listenabsatz"/>
+        <w:numPr>
+          <w:ilvl w:val="1"/>
+          <w:numId w:val="3"/>
+        </w:numPr>
+        <w:spacing w:line="360" w:lineRule="auto"/>
+        <w:rPr>
+          <w:b/>
+          <w:bCs/>
+          <w:sz w:val="22"/>
+          <w:szCs w:val="22"/>
+        </w:rPr>
+      </w:pPr>
+      <w:r>
+        <w:rPr>
+          <w:b/>
+          <w:bCs/>
+          <w:sz w:val="22"/>
+          <w:szCs w:val="22"/>
+        </w:rPr>
+        <w:t>Server / Backend</w:t>
+      </w:r>
+    </w:p>
+    <w:p>
+      <w:pPr>
+        <w:pStyle w:val="Listenabsatz"/>
+        <w:numPr>
+          <w:ilvl w:val="1"/>
+          <w:numId w:val="3"/>
+        </w:numPr>
+        <w:spacing w:line="360" w:lineRule="auto"/>
+        <w:rPr>
+          <w:b/>
+          <w:bCs/>
+          <w:sz w:val="22"/>
+          <w:szCs w:val="22"/>
+        </w:rPr>
+      </w:pPr>
+      <w:r>
+        <w:rPr>
+          <w:b/>
+          <w:bCs/>
+          <w:sz w:val="22"/>
+          <w:szCs w:val="22"/>
+        </w:rPr>
+        <w:t>Frontend</w:t>
+      </w:r>
+    </w:p>
+    <w:p>
+      <w:pPr>
+        <w:pStyle w:val="Listenabsatz"/>
+        <w:numPr>
+          <w:ilvl w:val="0"/>
+          <w:numId w:val="3"/>
+        </w:numPr>
+        <w:spacing w:line="360" w:lineRule="auto"/>
+        <w:rPr>
+          <w:b/>
+          <w:bCs/>
+          <w:sz w:val="22"/>
+          <w:szCs w:val="22"/>
+        </w:rPr>
+      </w:pPr>
+      <w:r>
+        <w:rPr>
+          <w:b/>
+          <w:bCs/>
+          <w:sz w:val="22"/>
+          <w:szCs w:val="22"/>
+        </w:rPr>
+        <w:t>Kontrollieren</w:t>
+      </w:r>
+    </w:p>
+    <w:p>
+      <w:pPr>
+        <w:pStyle w:val="Listenabsatz"/>
+        <w:numPr>
+          <w:ilvl w:val="0"/>
+          <w:numId w:val="3"/>
+        </w:numPr>
+        <w:spacing w:line="360" w:lineRule="auto"/>
+        <w:rPr>
+          <w:b/>
+          <w:bCs/>
+          <w:sz w:val="22"/>
+          <w:szCs w:val="22"/>
+        </w:rPr>
+      </w:pPr>
+      <w:r>
+        <w:rPr>
+          <w:b/>
+          <w:bCs/>
+          <w:sz w:val="22"/>
+          <w:szCs w:val="22"/>
+        </w:rPr>
+        <w:t>Auswerten</w:t>
+      </w:r>
+    </w:p>
+    <w:p>
+      <w:pPr>
+        <w:pStyle w:val="Listenabsatz"/>
+        <w:numPr>
+          <w:ilvl w:val="0"/>
+          <w:numId w:val="3"/>
+        </w:numPr>
+        <w:spacing w:line="360" w:lineRule="auto"/>
+        <w:rPr>
+          <w:b/>
+          <w:bCs/>
+          <w:sz w:val="22"/>
+          <w:szCs w:val="22"/>
+        </w:rPr>
+      </w:pPr>
+      <w:r>
+        <w:rPr>
+          <w:b/>
+          <w:bCs/>
+          <w:sz w:val="22"/>
+          <w:szCs w:val="22"/>
+        </w:rPr>
+        <w:t>Fazit</w:t>
+      </w:r>
+    </w:p>
+    <w:p>
+      <w:pPr>
+        <w:spacing w:line="264" w:lineRule="auto"/>
+        <w:rPr>
+          <w:b/>
+          <w:bCs/>
+          <w:sz w:val="22"/>
+          <w:szCs w:val="22"/>
+        </w:rPr>
+      </w:pPr>
+    </w:p>
+    <w:p>
+      <w:pPr>
+        <w:spacing w:line="264" w:lineRule="auto"/>
+        <w:rPr>
+          <w:b/>
+          <w:bCs/>
+          <w:sz w:val="22"/>
+          <w:szCs w:val="22"/>
+        </w:rPr>
+      </w:pPr>
+    </w:p>
+    <w:p>
+      <w:pPr>
+        <w:spacing w:line="264" w:lineRule="auto"/>
+        <w:rPr>
+          <w:b/>
+          <w:bCs/>
+          <w:sz w:val="22"/>
+          <w:szCs w:val="22"/>
+        </w:rPr>
+      </w:pPr>
+    </w:p>
+    <w:p>
+      <w:pPr>
+        <w:spacing w:line="264" w:lineRule="auto"/>
+        <w:rPr>
+          <w:b/>
+          <w:bCs/>
+          <w:sz w:val="22"/>
+          <w:szCs w:val="22"/>
+        </w:rPr>
+      </w:pPr>
+    </w:p>
+    <w:p>
+      <w:pPr>
+        <w:spacing w:line="264" w:lineRule="auto"/>
+        <w:rPr>
+          <w:b/>
+          <w:bCs/>
+          <w:sz w:val="22"/>
+          <w:szCs w:val="22"/>
+        </w:rPr>
+      </w:pPr>
+    </w:p>
+    <w:p>
+      <w:pPr>
+        <w:spacing w:line="264" w:lineRule="auto"/>
+        <w:rPr>
+          <w:b/>
+          <w:bCs/>
+          <w:sz w:val="22"/>
+          <w:szCs w:val="22"/>
+        </w:rPr>
+      </w:pPr>
+    </w:p>
+    <w:p>
+      <w:pPr>
+        <w:spacing w:line="264" w:lineRule="auto"/>
+        <w:rPr>
+          <w:b/>
+          <w:bCs/>
+          <w:sz w:val="22"/>
+          <w:szCs w:val="22"/>
+        </w:rPr>
+      </w:pPr>
+    </w:p>
+    <w:p>
+      <w:pPr>
+        <w:spacing w:line="264" w:lineRule="auto"/>
+        <w:rPr>
+          <w:b/>
+          <w:bCs/>
+          <w:sz w:val="22"/>
+          <w:szCs w:val="22"/>
+        </w:rPr>
+      </w:pPr>
+    </w:p>
+    <w:p>
+      <w:pPr>
+        <w:spacing w:line="264" w:lineRule="auto"/>
+        <w:rPr>
+          <w:b/>
+          <w:bCs/>
+          <w:sz w:val="22"/>
+          <w:szCs w:val="22"/>
+        </w:rPr>
+      </w:pPr>
+    </w:p>
+    <w:p>
+      <w:pPr>
+        <w:spacing w:line="264" w:lineRule="auto"/>
+        <w:rPr>
+          <w:b/>
+          <w:bCs/>
+          <w:sz w:val="22"/>
+          <w:szCs w:val="22"/>
+        </w:rPr>
+      </w:pPr>
+    </w:p>
+    <w:p>
+      <w:pPr>
+        <w:spacing w:line="264" w:lineRule="auto"/>
+        <w:rPr>
+          <w:b/>
+          <w:bCs/>
+          <w:sz w:val="22"/>
+          <w:szCs w:val="22"/>
+        </w:rPr>
+      </w:pPr>
+    </w:p>
+    <w:p>
+      <w:pPr>
+        <w:spacing w:line="264" w:lineRule="auto"/>
+        <w:rPr>
+          <w:b/>
+          <w:bCs/>
+          <w:sz w:val="22"/>
+          <w:szCs w:val="22"/>
+        </w:rPr>
+      </w:pPr>
+    </w:p>
+    <w:p>
+      <w:pPr>
+        <w:spacing w:line="264" w:lineRule="auto"/>
+        <w:rPr>
+          <w:b/>
+          <w:bCs/>
+          <w:sz w:val="22"/>
+          <w:szCs w:val="22"/>
+        </w:rPr>
+      </w:pPr>
+    </w:p>
+    <w:p>
+      <w:pPr>
+        <w:spacing w:line="264" w:lineRule="auto"/>
+        <w:rPr>
+          <w:b/>
+          <w:bCs/>
+          <w:sz w:val="22"/>
+          <w:szCs w:val="22"/>
+        </w:rPr>
+      </w:pPr>
+    </w:p>
+    <w:p>
+      <w:pPr>
+        <w:spacing w:line="264" w:lineRule="auto"/>
+        <w:rPr>
+          <w:b/>
+          <w:bCs/>
+          <w:sz w:val="22"/>
+          <w:szCs w:val="22"/>
+        </w:rPr>
+      </w:pPr>
+    </w:p>
+    <w:p>
+      <w:pPr>
+        <w:spacing w:line="264" w:lineRule="auto"/>
+        <w:rPr>
+          <w:b/>
+          <w:bCs/>
+          <w:sz w:val="22"/>
+          <w:szCs w:val="22"/>
+        </w:rPr>
+      </w:pPr>
+    </w:p>
+    <w:p>
+      <w:pPr>
+        <w:spacing w:line="264" w:lineRule="auto"/>
+        <w:rPr>
+          <w:b/>
+          <w:bCs/>
+          <w:sz w:val="22"/>
+          <w:szCs w:val="22"/>
+        </w:rPr>
+      </w:pPr>
+    </w:p>
+    <w:p>
+      <w:pPr>
+        <w:spacing w:line="264" w:lineRule="auto"/>
+        <w:rPr>
+          <w:b/>
+          <w:bCs/>
+          <w:sz w:val="22"/>
+          <w:szCs w:val="22"/>
+        </w:rPr>
+      </w:pPr>
+    </w:p>
+    <w:p>
+      <w:pPr>
+        <w:spacing w:line="264" w:lineRule="auto"/>
+        <w:rPr>
+          <w:b/>
+          <w:bCs/>
+          <w:sz w:val="22"/>
+          <w:szCs w:val="22"/>
+        </w:rPr>
+      </w:pPr>
+    </w:p>
+    <w:p>
+      <w:pPr>
+        <w:spacing w:line="264" w:lineRule="auto"/>
+        <w:rPr>
+          <w:b/>
+          <w:bCs/>
+          <w:sz w:val="22"/>
+          <w:szCs w:val="22"/>
+        </w:rPr>
+      </w:pPr>
+    </w:p>
+    <w:p>
+      <w:pPr>
+        <w:spacing w:line="264" w:lineRule="auto"/>
+        <w:rPr>
+          <w:b/>
+          <w:bCs/>
+          <w:sz w:val="22"/>
+          <w:szCs w:val="22"/>
+        </w:rPr>
+      </w:pPr>
+    </w:p>
+    <w:p>
+      <w:pPr>
+        <w:spacing w:line="264" w:lineRule="auto"/>
+        <w:rPr>
+          <w:b/>
+          <w:bCs/>
+          <w:sz w:val="22"/>
+          <w:szCs w:val="22"/>
+        </w:rPr>
+      </w:pPr>
+    </w:p>
+    <w:p>
+      <w:pPr>
+        <w:spacing w:line="264" w:lineRule="auto"/>
+        <w:rPr>
+          <w:b/>
+          <w:bCs/>
+          <w:sz w:val="22"/>
+          <w:szCs w:val="22"/>
+        </w:rPr>
+      </w:pPr>
+    </w:p>
+    <w:p>
+      <w:pPr>
+        <w:spacing w:line="264" w:lineRule="auto"/>
+        <w:rPr>
+          <w:b/>
+          <w:bCs/>
+          <w:sz w:val="22"/>
+          <w:szCs w:val="22"/>
+        </w:rPr>
+      </w:pPr>
+    </w:p>
+    <w:p>
+      <w:pPr>
+        <w:spacing w:line="264" w:lineRule="auto"/>
+        <w:rPr>
+          <w:b/>
+          <w:bCs/>
+          <w:sz w:val="22"/>
+          <w:szCs w:val="22"/>
+        </w:rPr>
+      </w:pPr>
+    </w:p>
+    <w:p>
+      <w:pPr>
+        <w:spacing w:line="264" w:lineRule="auto"/>
+        <w:rPr>
+          <w:b/>
+          <w:bCs/>
+          <w:sz w:val="22"/>
+          <w:szCs w:val="22"/>
+        </w:rPr>
+      </w:pPr>
+    </w:p>
+    <w:p>
+      <w:pPr>
+        <w:spacing w:line="264" w:lineRule="auto"/>
+        <w:rPr>
+          <w:b/>
+          <w:bCs/>
+          <w:sz w:val="22"/>
+          <w:szCs w:val="22"/>
+        </w:rPr>
+      </w:pPr>
+    </w:p>
+    <w:p>
+      <w:pPr>
+        <w:spacing w:line="264" w:lineRule="auto"/>
+        <w:rPr>
+          <w:b/>
+          <w:bCs/>
+          <w:sz w:val="22"/>
+          <w:szCs w:val="22"/>
+        </w:rPr>
+      </w:pPr>
+    </w:p>
+    <w:p>
+      <w:pPr>
+        <w:spacing w:line="264" w:lineRule="auto"/>
         <w:rPr>
           <w:b/>
           <w:bCs/>
@@ -35,6 +638,12 @@
     </w:p>
     <w:p>
       <w:pPr>
+        <w:pStyle w:val="Listenabsatz"/>
+        <w:numPr>
+          <w:ilvl w:val="0"/>
+          <w:numId w:val="4"/>
+        </w:numPr>
+        <w:spacing w:line="264" w:lineRule="auto"/>
         <w:rPr>
           <w:b/>
           <w:bCs/>
@@ -49,46 +658,1163 @@
           <w:sz w:val="28"/>
           <w:szCs w:val="28"/>
         </w:rPr>
+        <w:lastRenderedPageBreak/>
+        <w:t>Ausgangslage</w:t>
+      </w:r>
+    </w:p>
+    <w:p>
+      <w:pPr>
+        <w:pStyle w:val="Listenabsatz"/>
+        <w:spacing w:line="264" w:lineRule="auto"/>
+        <w:ind w:left="360"/>
+        <w:rPr>
+          <w:sz w:val="22"/>
+          <w:szCs w:val="22"/>
+        </w:rPr>
+      </w:pPr>
+      <w:r>
+        <w:rPr>
+          <w:sz w:val="22"/>
+          <w:szCs w:val="22"/>
+        </w:rPr>
+        <w:t>Im Modul 431 bekamen wir den Auftrag in Zweier- oder Dreiergruppen ein eigenes Projekt umzusetzen. In welcher Form dieses Projekt sein soll war nicht vorgegeben, wir konnten also frei auswählen, was wir machen wollten.</w:t>
+      </w:r>
+    </w:p>
+    <w:p>
+      <w:pPr>
+        <w:pStyle w:val="Listenabsatz"/>
+        <w:spacing w:line="264" w:lineRule="auto"/>
+        <w:ind w:left="360"/>
+        <w:rPr>
+          <w:sz w:val="22"/>
+          <w:szCs w:val="22"/>
+        </w:rPr>
+      </w:pPr>
+      <w:r>
+        <w:rPr>
+          <w:sz w:val="22"/>
+          <w:szCs w:val="22"/>
+        </w:rPr>
+        <w:t xml:space="preserve">Das Projekt sollte uns herausfordern und Spass bereiten. </w:t>
+      </w:r>
+      <w:r>
+        <w:rPr>
+          <w:sz w:val="22"/>
+          <w:szCs w:val="22"/>
+        </w:rPr>
+        <w:t>Natürlich sollte das Projekt in der Verfügbaren Zeit umsetzbar sein. Als letzte Vorgabe, wurde uns noch das Vorgehen nach IPERKA vorgeschrieben, an welches wir uns halten sollten.</w:t>
+      </w:r>
+    </w:p>
+    <w:p>
+      <w:pPr>
+        <w:pStyle w:val="Listenabsatz"/>
+        <w:spacing w:line="264" w:lineRule="auto"/>
+        <w:ind w:left="360"/>
+        <w:rPr>
+          <w:b/>
+          <w:bCs/>
+          <w:sz w:val="28"/>
+          <w:szCs w:val="28"/>
+        </w:rPr>
+      </w:pPr>
+    </w:p>
+    <w:p>
+      <w:pPr>
+        <w:pStyle w:val="Listenabsatz"/>
+        <w:numPr>
+          <w:ilvl w:val="0"/>
+          <w:numId w:val="4"/>
+        </w:numPr>
+        <w:spacing w:line="264" w:lineRule="auto"/>
+        <w:rPr>
+          <w:b/>
+          <w:bCs/>
+          <w:sz w:val="28"/>
+          <w:szCs w:val="28"/>
+        </w:rPr>
+      </w:pPr>
+      <w:r>
+        <w:rPr>
+          <w:b/>
+          <w:bCs/>
+          <w:sz w:val="28"/>
+          <w:szCs w:val="28"/>
+        </w:rPr>
         <w:t>Unser Ziel</w:t>
       </w:r>
     </w:p>
     <w:p>
-      <w:r>
+      <w:pPr>
+        <w:pStyle w:val="Listenabsatz"/>
+        <w:spacing w:line="264" w:lineRule="auto"/>
+        <w:ind w:left="360"/>
+        <w:rPr>
+          <w:sz w:val="22"/>
+          <w:szCs w:val="22"/>
+        </w:rPr>
+      </w:pPr>
+      <w:r>
+        <w:rPr>
+          <w:sz w:val="22"/>
+          <w:szCs w:val="22"/>
+        </w:rPr>
         <w:t>Unser Ziel war es ein webbasiertes Chatsystem zu programmieren. Unser Chatsystem sollte neben dem Austauschen von textnachrichten über folgende Funktionen verfügen.</w:t>
       </w:r>
       <w:r>
+        <w:rPr>
+          <w:sz w:val="22"/>
+          <w:szCs w:val="22"/>
+        </w:rPr>
         <w:t xml:space="preserve"> Es sollten neben Privatchats auch Gruppenchats möglich sein. Zudem sollte es dem Nutzer möglich sein nach einem Chat zu suchen.</w:t>
       </w:r>
       <w:r>
-        <w:t xml:space="preserve"> Damit nicht </w:t>
-      </w:r>
-      <w:proofErr w:type="gramStart"/>
-      <w:r>
-        <w:t>jeder Nachrichten</w:t>
-      </w:r>
-      <w:proofErr w:type="gramEnd"/>
-      <w:r>
-        <w:t xml:space="preserve"> schreiben kann, wollten wir noch ein Login mit Registration hinzufügen.</w:t>
-      </w:r>
-    </w:p>
-    <w:p>
-      <w:r>
+        <w:rPr>
+          <w:sz w:val="22"/>
+          <w:szCs w:val="22"/>
+        </w:rPr>
+        <w:t xml:space="preserve"> Damit nicht jeder Nachrichten schreiben kann, wollten wir noch ein Login mit Registration hinzufügen.</w:t>
+      </w:r>
+    </w:p>
+    <w:p>
+      <w:pPr>
+        <w:pStyle w:val="Listenabsatz"/>
+        <w:spacing w:line="264" w:lineRule="auto"/>
+        <w:ind w:left="360"/>
+        <w:rPr>
+          <w:sz w:val="22"/>
+          <w:szCs w:val="22"/>
+        </w:rPr>
+      </w:pPr>
+      <w:r>
+        <w:rPr>
+          <w:sz w:val="22"/>
+          <w:szCs w:val="22"/>
+        </w:rPr>
         <w:t>Als Optionale Funktionen planten wir das Versenden von Bildern und</w:t>
       </w:r>
       <w:r>
+        <w:rPr>
+          <w:sz w:val="22"/>
+          <w:szCs w:val="22"/>
+        </w:rPr>
         <w:t xml:space="preserve"> Stickern, die Möglichkeit in Gruppenchats jemanden zu markieren, einen User zu blockieren und mehrere Gruppen-administratoren zu bestimmen und deren rechte zu Vererben. </w:t>
       </w:r>
-    </w:p>
-    <w:p/>
-    <w:p>
-      <w:r>
-        <w:t xml:space="preserve">Um dies zu realisieren setzten wir verschiedene Sprachen ein. </w:t>
-      </w:r>
-      <w:r>
-        <w:tab/>
-      </w:r>
+      <w:r>
+        <w:rPr>
+          <w:sz w:val="22"/>
+          <w:szCs w:val="22"/>
+        </w:rPr>
+        <w:t xml:space="preserve">Diese zusätzlichen Funktionen konnte wir leider wegen Zeitmangels nicht umsetzten. </w:t>
+      </w:r>
+    </w:p>
+    <w:p>
+      <w:pPr>
+        <w:pStyle w:val="Listenabsatz"/>
+        <w:spacing w:line="264" w:lineRule="auto"/>
+        <w:ind w:left="360"/>
+        <w:rPr>
+          <w:sz w:val="22"/>
+          <w:szCs w:val="22"/>
+        </w:rPr>
+      </w:pPr>
+      <w:r>
+        <w:rPr>
+          <w:sz w:val="22"/>
+          <w:szCs w:val="22"/>
+        </w:rPr>
+        <w:t xml:space="preserve">Um dies zu realisieren setzten wir </w:t>
+      </w:r>
+      <w:r>
+        <w:rPr>
+          <w:sz w:val="22"/>
+          <w:szCs w:val="22"/>
+        </w:rPr>
+        <w:t>HTML, CSS, Java</w:t>
+      </w:r>
+      <w:r>
+        <w:rPr>
+          <w:sz w:val="22"/>
+          <w:szCs w:val="22"/>
+        </w:rPr>
+        <w:t>S</w:t>
+      </w:r>
+      <w:r>
+        <w:rPr>
+          <w:sz w:val="22"/>
+          <w:szCs w:val="22"/>
+        </w:rPr>
+        <w:t>cript, Java und JSON</w:t>
+      </w:r>
+      <w:r>
+        <w:rPr>
+          <w:sz w:val="22"/>
+          <w:szCs w:val="22"/>
+        </w:rPr>
+        <w:t xml:space="preserve"> ein</w:t>
+      </w:r>
+      <w:r>
+        <w:rPr>
+          <w:sz w:val="22"/>
+          <w:szCs w:val="22"/>
+        </w:rPr>
+        <w:t>.</w:t>
+      </w:r>
+      <w:r>
+        <w:rPr>
+          <w:sz w:val="22"/>
+          <w:szCs w:val="22"/>
+        </w:rPr>
+        <w:t xml:space="preserve"> Mit HTML, CSS und Java</w:t>
+      </w:r>
+      <w:r>
+        <w:rPr>
+          <w:sz w:val="22"/>
+          <w:szCs w:val="22"/>
+        </w:rPr>
+        <w:t>S</w:t>
+      </w:r>
+      <w:r>
+        <w:rPr>
+          <w:sz w:val="22"/>
+          <w:szCs w:val="22"/>
+        </w:rPr>
+        <w:t>cript realisierten wir das Frontend. Mit Java bauten wir das Backend</w:t>
+      </w:r>
+      <w:r>
+        <w:rPr>
+          <w:sz w:val="22"/>
+          <w:szCs w:val="22"/>
+        </w:rPr>
+        <w:t>, also den Server.</w:t>
+      </w:r>
+    </w:p>
+    <w:p>
+      <w:pPr>
+        <w:spacing w:line="264" w:lineRule="auto"/>
+      </w:pPr>
+    </w:p>
+    <w:p>
+      <w:pPr>
+        <w:pStyle w:val="Listenabsatz"/>
+        <w:numPr>
+          <w:ilvl w:val="0"/>
+          <w:numId w:val="4"/>
+        </w:numPr>
+        <w:spacing w:line="264" w:lineRule="auto"/>
+        <w:rPr>
+          <w:b/>
+          <w:bCs/>
+          <w:sz w:val="28"/>
+          <w:szCs w:val="28"/>
+        </w:rPr>
+      </w:pPr>
+      <w:r>
+        <w:rPr>
+          <w:b/>
+          <w:bCs/>
+          <w:sz w:val="28"/>
+          <w:szCs w:val="28"/>
+        </w:rPr>
+        <w:t>Planung</w:t>
+      </w:r>
+    </w:p>
+    <w:p>
+      <w:pPr>
+        <w:pStyle w:val="Listenabsatz"/>
+        <w:spacing w:line="264" w:lineRule="auto"/>
+        <w:ind w:left="360"/>
+        <w:rPr>
+          <w:sz w:val="22"/>
+          <w:szCs w:val="22"/>
+        </w:rPr>
+      </w:pPr>
+      <w:r>
+        <w:rPr>
+          <w:sz w:val="22"/>
+          <w:szCs w:val="22"/>
+        </w:rPr>
+        <w:t>Als Grundlage für unsere Planung verwendeten wir IPERKA, dies war vom Modul vorgeschrieben. IPERKA umfasst die sechs Schritte «I</w:t>
+      </w:r>
+      <w:r>
+        <w:rPr>
+          <w:sz w:val="22"/>
+          <w:szCs w:val="22"/>
+        </w:rPr>
+        <w:t>nformieren</w:t>
+      </w:r>
+      <w:r>
+        <w:rPr>
+          <w:sz w:val="22"/>
+          <w:szCs w:val="22"/>
+        </w:rPr>
+        <w:t>»</w:t>
+      </w:r>
+      <w:r>
+        <w:rPr>
+          <w:sz w:val="22"/>
+          <w:szCs w:val="22"/>
+        </w:rPr>
+        <w:t xml:space="preserve">, </w:t>
+      </w:r>
+      <w:r>
+        <w:rPr>
+          <w:sz w:val="22"/>
+          <w:szCs w:val="22"/>
+        </w:rPr>
+        <w:t>«</w:t>
+      </w:r>
+      <w:r>
+        <w:rPr>
+          <w:sz w:val="22"/>
+          <w:szCs w:val="22"/>
+        </w:rPr>
+        <w:t>Plan</w:t>
+      </w:r>
+      <w:r>
+        <w:rPr>
+          <w:sz w:val="22"/>
+          <w:szCs w:val="22"/>
+        </w:rPr>
+        <w:t>een</w:t>
+      </w:r>
+      <w:r>
+        <w:rPr>
+          <w:sz w:val="22"/>
+          <w:szCs w:val="22"/>
+        </w:rPr>
+        <w:t>»</w:t>
+      </w:r>
+      <w:r>
+        <w:rPr>
+          <w:sz w:val="22"/>
+          <w:szCs w:val="22"/>
+        </w:rPr>
+        <w:t>,</w:t>
+      </w:r>
+      <w:r>
+        <w:rPr>
+          <w:sz w:val="22"/>
+          <w:szCs w:val="22"/>
+        </w:rPr>
+        <w:t xml:space="preserve"> «Entscheiden»,</w:t>
+      </w:r>
+      <w:r>
+        <w:rPr>
+          <w:sz w:val="22"/>
+          <w:szCs w:val="22"/>
+        </w:rPr>
+        <w:t xml:space="preserve"> </w:t>
+      </w:r>
+      <w:r>
+        <w:rPr>
+          <w:sz w:val="22"/>
+          <w:szCs w:val="22"/>
+        </w:rPr>
+        <w:t>«</w:t>
+      </w:r>
+      <w:r>
+        <w:rPr>
+          <w:sz w:val="22"/>
+          <w:szCs w:val="22"/>
+        </w:rPr>
+        <w:t>Realisier</w:t>
+      </w:r>
+      <w:r>
+        <w:rPr>
+          <w:sz w:val="22"/>
+          <w:szCs w:val="22"/>
+        </w:rPr>
+        <w:t>en</w:t>
+      </w:r>
+      <w:r>
+        <w:rPr>
+          <w:sz w:val="22"/>
+          <w:szCs w:val="22"/>
+        </w:rPr>
+        <w:t>»</w:t>
+      </w:r>
+      <w:r>
+        <w:rPr>
+          <w:sz w:val="22"/>
+          <w:szCs w:val="22"/>
+        </w:rPr>
+        <w:t xml:space="preserve">, </w:t>
+      </w:r>
+      <w:r>
+        <w:rPr>
+          <w:sz w:val="22"/>
+          <w:szCs w:val="22"/>
+        </w:rPr>
+        <w:t>«</w:t>
+      </w:r>
+      <w:r>
+        <w:rPr>
+          <w:sz w:val="22"/>
+          <w:szCs w:val="22"/>
+        </w:rPr>
+        <w:t>Kontrollieren</w:t>
+      </w:r>
+      <w:r>
+        <w:rPr>
+          <w:sz w:val="22"/>
+          <w:szCs w:val="22"/>
+        </w:rPr>
+        <w:t>»</w:t>
+      </w:r>
+      <w:r>
+        <w:rPr>
+          <w:sz w:val="22"/>
+          <w:szCs w:val="22"/>
+        </w:rPr>
+        <w:t xml:space="preserve"> und</w:t>
+      </w:r>
+      <w:r>
+        <w:rPr>
+          <w:sz w:val="22"/>
+          <w:szCs w:val="22"/>
+        </w:rPr>
+        <w:t xml:space="preserve"> «Auswert</w:t>
+      </w:r>
+      <w:r>
+        <w:rPr>
+          <w:sz w:val="22"/>
+          <w:szCs w:val="22"/>
+        </w:rPr>
+        <w:t>en</w:t>
+      </w:r>
+      <w:r>
+        <w:rPr>
+          <w:sz w:val="22"/>
+          <w:szCs w:val="22"/>
+        </w:rPr>
+        <w:t xml:space="preserve">». </w:t>
+      </w:r>
+    </w:p>
+    <w:p>
+      <w:pPr>
+        <w:pStyle w:val="Listenabsatz"/>
+        <w:spacing w:line="264" w:lineRule="auto"/>
+        <w:ind w:left="360"/>
+        <w:rPr>
+          <w:b/>
+          <w:bCs/>
+          <w:color w:val="FF0000"/>
+          <w:sz w:val="22"/>
+          <w:szCs w:val="22"/>
+        </w:rPr>
+      </w:pPr>
+      <w:r>
+        <w:rPr>
+          <w:sz w:val="22"/>
+          <w:szCs w:val="22"/>
+        </w:rPr>
+        <w:t xml:space="preserve">Unsere Planung sah vor, dass wir am 12.01.2021 mit dem Chatsystem fertig sind. Danach wollten wir uns auf die Dokumentation und Präsentation konzentrieren. </w:t>
+      </w:r>
+      <w:r>
+        <w:rPr>
+          <w:b/>
+          <w:bCs/>
+          <w:color w:val="FF0000"/>
+          <w:sz w:val="22"/>
+          <w:szCs w:val="22"/>
+        </w:rPr>
+        <w:t>WANN FERTIG?</w:t>
+      </w:r>
+      <w:r>
+        <w:rPr>
+          <w:noProof/>
+        </w:rPr>
+        <w:t xml:space="preserve"> </w:t>
+      </w:r>
+    </w:p>
+    <w:p>
+      <w:pPr>
+        <w:pStyle w:val="Listenabsatz"/>
+        <w:spacing w:line="264" w:lineRule="auto"/>
+        <w:ind w:left="360"/>
+        <w:rPr>
+          <w:color w:val="000000" w:themeColor="text1"/>
+          <w:sz w:val="22"/>
+          <w:szCs w:val="22"/>
+        </w:rPr>
+      </w:pPr>
+      <w:r>
+        <w:rPr>
+          <w:color w:val="000000" w:themeColor="text1"/>
+          <w:sz w:val="22"/>
+          <w:szCs w:val="22"/>
+        </w:rPr>
+        <w:t>Im Team teilten wir so auf, dass Lenny das Backend</w:t>
+      </w:r>
+      <w:r>
+        <w:rPr>
+          <w:color w:val="000000" w:themeColor="text1"/>
+          <w:sz w:val="22"/>
+          <w:szCs w:val="22"/>
+        </w:rPr>
+        <w:t xml:space="preserve"> mit dem Server</w:t>
+      </w:r>
+      <w:r>
+        <w:rPr>
+          <w:color w:val="000000" w:themeColor="text1"/>
+          <w:sz w:val="22"/>
+          <w:szCs w:val="22"/>
+        </w:rPr>
+        <w:t xml:space="preserve"> baut und Ilias und Maurus </w:t>
+      </w:r>
+      <w:r>
+        <w:rPr>
+          <w:color w:val="000000" w:themeColor="text1"/>
+          <w:sz w:val="22"/>
+          <w:szCs w:val="22"/>
+        </w:rPr>
+        <w:t>sich</w:t>
+      </w:r>
+      <w:r>
+        <w:rPr>
+          <w:color w:val="000000" w:themeColor="text1"/>
+          <w:sz w:val="22"/>
+          <w:szCs w:val="22"/>
+        </w:rPr>
+        <w:t xml:space="preserve"> um das Frontend kümmern. Diese Aufteilung behielten wir auch </w:t>
+      </w:r>
+      <w:r>
+        <w:rPr>
+          <w:color w:val="000000" w:themeColor="text1"/>
+          <w:sz w:val="22"/>
+          <w:szCs w:val="22"/>
+        </w:rPr>
+        <w:t>grösstenteils bei.</w:t>
+      </w:r>
+    </w:p>
+    <w:p>
+      <w:pPr>
+        <w:pStyle w:val="Listenabsatz"/>
+        <w:spacing w:line="264" w:lineRule="auto"/>
+        <w:ind w:left="360"/>
+        <w:rPr>
+          <w:color w:val="000000" w:themeColor="text1"/>
+          <w:sz w:val="22"/>
+          <w:szCs w:val="22"/>
+        </w:rPr>
+      </w:pPr>
+      <w:r>
+        <w:rPr>
+          <w:noProof/>
+        </w:rPr>
+        <w:drawing>
+          <wp:anchor distT="0" distB="0" distL="114300" distR="114300" simplePos="0" relativeHeight="251659264" behindDoc="0" locked="0" layoutInCell="1" allowOverlap="1" wp14:anchorId="6B06C894" wp14:editId="2676D450">
+            <wp:simplePos x="0" y="0"/>
+            <wp:positionH relativeFrom="column">
+              <wp:posOffset>0</wp:posOffset>
+            </wp:positionH>
+            <wp:positionV relativeFrom="paragraph">
+              <wp:posOffset>584075</wp:posOffset>
+            </wp:positionV>
+            <wp:extent cx="5760720" cy="2792095"/>
+            <wp:effectExtent l="0" t="0" r="5080" b="1905"/>
+            <wp:wrapSquare wrapText="bothSides"/>
+            <wp:docPr id="2" name="Grafik 2"/>
+            <wp:cNvGraphicFramePr>
+              <a:graphicFrameLocks xmlns:a="http://schemas.openxmlformats.org/drawingml/2006/main" noChangeAspect="1"/>
+            </wp:cNvGraphicFramePr>
+            <a:graphic xmlns:a="http://schemas.openxmlformats.org/drawingml/2006/main">
+              <a:graphicData uri="http://schemas.openxmlformats.org/drawingml/2006/picture">
+                <pic:pic xmlns:pic="http://schemas.openxmlformats.org/drawingml/2006/picture">
+                  <pic:nvPicPr>
+                    <pic:cNvPr id="2" name="Grafik 2"/>
+                    <pic:cNvPicPr/>
+                  </pic:nvPicPr>
+                  <pic:blipFill>
+                    <a:blip r:embed="rId8" cstate="print">
+                      <a:extLst>
+                        <a:ext uri="{28A0092B-C50C-407E-A947-70E740481C1C}">
+                          <a14:useLocalDpi xmlns:a14="http://schemas.microsoft.com/office/drawing/2010/main" val="0"/>
+                        </a:ext>
+                      </a:extLst>
+                    </a:blip>
+                    <a:stretch>
+                      <a:fillRect/>
+                    </a:stretch>
+                  </pic:blipFill>
+                  <pic:spPr>
+                    <a:xfrm>
+                      <a:off x="0" y="0"/>
+                      <a:ext cx="5760720" cy="2792095"/>
+                    </a:xfrm>
+                    <a:prstGeom prst="rect">
+                      <a:avLst/>
+                    </a:prstGeom>
+                  </pic:spPr>
+                </pic:pic>
+              </a:graphicData>
+            </a:graphic>
+            <wp14:sizeRelH relativeFrom="page">
+              <wp14:pctWidth>0</wp14:pctWidth>
+            </wp14:sizeRelH>
+            <wp14:sizeRelV relativeFrom="page">
+              <wp14:pctHeight>0</wp14:pctHeight>
+            </wp14:sizeRelV>
+          </wp:anchor>
+        </w:drawing>
+      </w:r>
+      <w:r>
+        <w:rPr>
+          <w:color w:val="000000" w:themeColor="text1"/>
+          <w:sz w:val="22"/>
+          <w:szCs w:val="22"/>
+        </w:rPr>
+        <w:t>Wir entschieden uns, den Server mit Java zu schreiben und die Datenbank sollte ein MySQL Datenbank sein. Das GUI (graphical user interface), also das, das man von der Webseite sieht, sollte mit HTML, CSS und JavaScript gebaut werden.</w:t>
+      </w:r>
+    </w:p>
+    <w:p>
+      <w:pPr>
+        <w:spacing w:line="264" w:lineRule="auto"/>
+        <w:rPr>
+          <w:color w:val="000000" w:themeColor="text1"/>
+          <w:sz w:val="22"/>
+          <w:szCs w:val="22"/>
+        </w:rPr>
+      </w:pPr>
+    </w:p>
+    <w:p>
+      <w:pPr>
+        <w:pStyle w:val="Listenabsatz"/>
+        <w:numPr>
+          <w:ilvl w:val="0"/>
+          <w:numId w:val="4"/>
+        </w:numPr>
+        <w:spacing w:line="264" w:lineRule="auto"/>
+        <w:rPr>
+          <w:b/>
+          <w:bCs/>
+          <w:sz w:val="28"/>
+          <w:szCs w:val="28"/>
+        </w:rPr>
+      </w:pPr>
+      <w:r>
+        <w:rPr>
+          <w:b/>
+          <w:bCs/>
+          <w:sz w:val="28"/>
+          <w:szCs w:val="28"/>
+        </w:rPr>
+        <w:t>Entscheiden</w:t>
+      </w:r>
+    </w:p>
+    <w:p>
+      <w:pPr>
+        <w:pStyle w:val="Listenabsatz"/>
+        <w:spacing w:line="264" w:lineRule="auto"/>
+        <w:ind w:left="360"/>
+        <w:rPr>
+          <w:sz w:val="22"/>
+          <w:szCs w:val="22"/>
+        </w:rPr>
+      </w:pPr>
+      <w:r>
+        <w:rPr>
+          <w:sz w:val="22"/>
+          <w:szCs w:val="22"/>
+        </w:rPr>
+        <w:t>Im Nachhinein betrachtet, war es nicht so klug, dass wir uns</w:t>
+      </w:r>
+      <w:r>
+        <w:rPr>
+          <w:sz w:val="22"/>
+          <w:szCs w:val="22"/>
+        </w:rPr>
+        <w:t xml:space="preserve"> beim Kapitel «Entscheiden» nicht so viel Mühe gaben. Stattdessen wollten wir so schnell wie möglich mit dem Realisieren beginnen. Um die Lernaufgabe trotzdem abzuschliessen, erstellten wir einen Entscheidungsmatrix, mit der wir uns für eine Entwicklungsumgebung entschieden. Diese Matrix war sicherlich nicht sinnlos. Es hätte aber sicherlich bessere Varianten gegeben.</w:t>
+      </w:r>
+    </w:p>
+    <w:p>
+      <w:pPr>
+        <w:pStyle w:val="Listenabsatz"/>
+        <w:spacing w:line="264" w:lineRule="auto"/>
+        <w:ind w:left="360"/>
+        <w:rPr>
+          <w:sz w:val="22"/>
+          <w:szCs w:val="22"/>
+        </w:rPr>
+      </w:pPr>
+      <w:r>
+        <w:rPr>
+          <w:b/>
+          <w:bCs/>
+          <w:noProof/>
+          <w:sz w:val="22"/>
+          <w:szCs w:val="22"/>
+        </w:rPr>
+        <w:drawing>
+          <wp:anchor distT="0" distB="0" distL="114300" distR="114300" simplePos="0" relativeHeight="251658240" behindDoc="0" locked="0" layoutInCell="1" allowOverlap="1" wp14:anchorId="00CB4B9E" wp14:editId="22D0305C">
+            <wp:simplePos x="0" y="0"/>
+            <wp:positionH relativeFrom="column">
+              <wp:posOffset>0</wp:posOffset>
+            </wp:positionH>
+            <wp:positionV relativeFrom="paragraph">
+              <wp:posOffset>655487</wp:posOffset>
+            </wp:positionV>
+            <wp:extent cx="5760720" cy="1296035"/>
+            <wp:effectExtent l="0" t="0" r="5080" b="0"/>
+            <wp:wrapTopAndBottom/>
+            <wp:docPr id="3" name="Grafik 3" descr="Ein Bild, das Tisch enthält.&#10;&#10;Automatisch generierte Beschreibung"/>
+            <wp:cNvGraphicFramePr>
+              <a:graphicFrameLocks xmlns:a="http://schemas.openxmlformats.org/drawingml/2006/main" noChangeAspect="1"/>
+            </wp:cNvGraphicFramePr>
+            <a:graphic xmlns:a="http://schemas.openxmlformats.org/drawingml/2006/main">
+              <a:graphicData uri="http://schemas.openxmlformats.org/drawingml/2006/picture">
+                <pic:pic xmlns:pic="http://schemas.openxmlformats.org/drawingml/2006/picture">
+                  <pic:nvPicPr>
+                    <pic:cNvPr id="3" name="Grafik 3" descr="Ein Bild, das Tisch enthält.&#10;&#10;Automatisch generierte Beschreibung"/>
+                    <pic:cNvPicPr/>
+                  </pic:nvPicPr>
+                  <pic:blipFill>
+                    <a:blip r:embed="rId9" cstate="print">
+                      <a:extLst>
+                        <a:ext uri="{28A0092B-C50C-407E-A947-70E740481C1C}">
+                          <a14:useLocalDpi xmlns:a14="http://schemas.microsoft.com/office/drawing/2010/main" val="0"/>
+                        </a:ext>
+                      </a:extLst>
+                    </a:blip>
+                    <a:stretch>
+                      <a:fillRect/>
+                    </a:stretch>
+                  </pic:blipFill>
+                  <pic:spPr>
+                    <a:xfrm>
+                      <a:off x="0" y="0"/>
+                      <a:ext cx="5760720" cy="1296035"/>
+                    </a:xfrm>
+                    <a:prstGeom prst="rect">
+                      <a:avLst/>
+                    </a:prstGeom>
+                  </pic:spPr>
+                </pic:pic>
+              </a:graphicData>
+            </a:graphic>
+            <wp14:sizeRelH relativeFrom="page">
+              <wp14:pctWidth>0</wp14:pctWidth>
+            </wp14:sizeRelH>
+            <wp14:sizeRelV relativeFrom="page">
+              <wp14:pctHeight>0</wp14:pctHeight>
+            </wp14:sizeRelV>
+          </wp:anchor>
+        </w:drawing>
+      </w:r>
+      <w:r>
+        <w:rPr>
+          <w:sz w:val="22"/>
+          <w:szCs w:val="22"/>
+        </w:rPr>
+        <w:t xml:space="preserve">Schlussendlich haben wir uns dann für die Umgebung «PHPStorm» von «JetBrains» </w:t>
+      </w:r>
+      <w:r>
+        <w:rPr>
+          <w:sz w:val="22"/>
+          <w:szCs w:val="22"/>
+        </w:rPr>
+        <w:t>entschieden. Diese machte den Unterschied vor Allem beim Funktionsumfang, welcher deutlich grösser war als bei den anderen Umgebungen.</w:t>
+      </w:r>
+    </w:p>
+    <w:p>
+      <w:pPr>
+        <w:spacing w:line="264" w:lineRule="auto"/>
+        <w:rPr>
+          <w:b/>
+          <w:bCs/>
+          <w:sz w:val="22"/>
+          <w:szCs w:val="22"/>
+        </w:rPr>
+      </w:pPr>
+    </w:p>
+    <w:p>
+      <w:pPr>
+        <w:spacing w:line="264" w:lineRule="auto"/>
+        <w:rPr>
+          <w:b/>
+          <w:bCs/>
+          <w:sz w:val="22"/>
+          <w:szCs w:val="22"/>
+        </w:rPr>
+      </w:pPr>
+    </w:p>
+    <w:p>
+      <w:pPr>
+        <w:pStyle w:val="Listenabsatz"/>
+        <w:numPr>
+          <w:ilvl w:val="0"/>
+          <w:numId w:val="4"/>
+        </w:numPr>
+        <w:spacing w:line="264" w:lineRule="auto"/>
+        <w:rPr>
+          <w:b/>
+          <w:bCs/>
+          <w:sz w:val="28"/>
+          <w:szCs w:val="28"/>
+        </w:rPr>
+      </w:pPr>
+      <w:r>
+        <w:rPr>
+          <w:b/>
+          <w:bCs/>
+          <w:sz w:val="28"/>
+          <w:szCs w:val="28"/>
+        </w:rPr>
+        <w:t>Realisieren</w:t>
+      </w:r>
+    </w:p>
+    <w:p>
+      <w:pPr>
+        <w:spacing w:line="264" w:lineRule="auto"/>
+        <w:ind w:left="360"/>
+        <w:rPr>
+          <w:b/>
+          <w:bCs/>
+          <w:sz w:val="28"/>
+          <w:szCs w:val="28"/>
+        </w:rPr>
+      </w:pPr>
+      <w:r>
+        <w:rPr>
+          <w:b/>
+          <w:bCs/>
+          <w:sz w:val="28"/>
+          <w:szCs w:val="28"/>
+        </w:rPr>
+        <w:t>5.1 Allgemeines zur Realisation</w:t>
+      </w:r>
+    </w:p>
+    <w:p>
+      <w:pPr>
+        <w:spacing w:line="264" w:lineRule="auto"/>
+        <w:ind w:left="360"/>
+        <w:rPr>
+          <w:sz w:val="22"/>
+          <w:szCs w:val="22"/>
+        </w:rPr>
+      </w:pPr>
+      <w:r>
+        <w:rPr>
+          <w:sz w:val="22"/>
+          <w:szCs w:val="22"/>
+        </w:rPr>
+        <w:t>Zu Beginn de</w:t>
+      </w:r>
+      <w:r>
+        <w:rPr>
+          <w:sz w:val="22"/>
+          <w:szCs w:val="22"/>
+        </w:rPr>
+        <w:t xml:space="preserve">s Arbeitsprozesses hatten wir lange mit dem Aufsetzten eines Webservers bei Maurus zu Kämpfen. Diese Probleme raubten uns sehr viel Zeit, welche und am Ende des Projektes fehlte. </w:t>
+      </w:r>
+      <w:r>
+        <w:rPr>
+          <w:sz w:val="22"/>
+          <w:szCs w:val="22"/>
+        </w:rPr>
+        <w:t xml:space="preserve">Schlussendlich </w:t>
+      </w:r>
+      <w:r>
+        <w:rPr>
+          <w:sz w:val="22"/>
+          <w:szCs w:val="22"/>
+        </w:rPr>
+        <w:t>konnte dann auch Maurus einen Webserver aufsetzten und starten.</w:t>
+      </w:r>
+    </w:p>
+    <w:p>
+      <w:pPr>
+        <w:spacing w:line="264" w:lineRule="auto"/>
+        <w:ind w:left="360"/>
+        <w:rPr>
+          <w:sz w:val="22"/>
+          <w:szCs w:val="22"/>
+        </w:rPr>
+      </w:pPr>
+      <w:r>
+        <w:rPr>
+          <w:sz w:val="22"/>
+          <w:szCs w:val="22"/>
+        </w:rPr>
+        <w:t xml:space="preserve">Um die verlorene Zeit aufzuholen, arbeiteten wir auch noch teilweise an den Wochenenden und in den Weihnachtsferien an unserem Chatsystem. </w:t>
+      </w:r>
+    </w:p>
+    <w:p>
+      <w:pPr>
+        <w:pStyle w:val="Listenabsatz"/>
+        <w:spacing w:line="264" w:lineRule="auto"/>
+        <w:ind w:left="792"/>
+        <w:rPr>
+          <w:b/>
+          <w:bCs/>
+          <w:sz w:val="28"/>
+          <w:szCs w:val="28"/>
+        </w:rPr>
+      </w:pPr>
+      <w:r>
+        <w:rPr>
+          <w:sz w:val="22"/>
+          <w:szCs w:val="22"/>
+        </w:rPr>
+        <w:t xml:space="preserve">Während dem Realisationsprozess begannen wir von zuhause zu arbeiten. Dies erschwerte zwar die Kommunikation im Team etwas, allerdings konnten wir so effizienter arbeiten. Dies liegt daran, dass wir zuhause </w:t>
+      </w:r>
+      <w:r>
+        <w:rPr>
+          <w:sz w:val="22"/>
+          <w:szCs w:val="22"/>
+        </w:rPr>
+        <w:t>die bessere Infrastruktur haben und weniger gestört werden</w:t>
+      </w:r>
+      <w:r>
+        <w:rPr>
+          <w:sz w:val="22"/>
+          <w:szCs w:val="22"/>
+        </w:rPr>
+        <w:t>.</w:t>
+      </w:r>
+    </w:p>
+    <w:p>
+      <w:pPr>
+        <w:pStyle w:val="Listenabsatz"/>
+        <w:numPr>
+          <w:ilvl w:val="1"/>
+          <w:numId w:val="5"/>
+        </w:numPr>
+        <w:spacing w:line="264" w:lineRule="auto"/>
+        <w:rPr>
+          <w:b/>
+          <w:bCs/>
+          <w:sz w:val="28"/>
+          <w:szCs w:val="28"/>
+        </w:rPr>
+      </w:pPr>
+      <w:r>
+        <w:rPr>
+          <w:b/>
+          <w:bCs/>
+          <w:sz w:val="28"/>
+          <w:szCs w:val="28"/>
+        </w:rPr>
+        <w:t xml:space="preserve"> Realisierung Server und Backend</w:t>
+      </w:r>
+    </w:p>
+    <w:p>
+      <w:pPr>
+        <w:pStyle w:val="Listenabsatz"/>
+        <w:spacing w:line="264" w:lineRule="auto"/>
+        <w:rPr>
+          <w:color w:val="000000" w:themeColor="text1"/>
+          <w:sz w:val="22"/>
+          <w:szCs w:val="22"/>
+        </w:rPr>
+      </w:pPr>
+      <w:r>
+        <w:rPr>
+          <w:color w:val="FF0000"/>
+          <w:sz w:val="22"/>
+          <w:szCs w:val="22"/>
+        </w:rPr>
+        <w:t>Lenny, Ergänzu</w:t>
+      </w:r>
+      <w:r>
+        <w:rPr>
+          <w:color w:val="FF0000"/>
+          <w:sz w:val="22"/>
+          <w:szCs w:val="22"/>
+        </w:rPr>
+        <w:t>n</w:t>
+      </w:r>
+      <w:r>
+        <w:rPr>
+          <w:color w:val="FF0000"/>
+          <w:sz w:val="22"/>
+          <w:szCs w:val="22"/>
+        </w:rPr>
+        <w:t>gen?</w:t>
+      </w:r>
+      <w:r>
+        <w:rPr>
+          <w:color w:val="000000" w:themeColor="text1"/>
+          <w:sz w:val="22"/>
+          <w:szCs w:val="22"/>
+        </w:rPr>
+        <w:t xml:space="preserve"> Da Ilias und Maurus sich nicht mit der Konstruktion eines Backends oder Server</w:t>
+      </w:r>
+      <w:r>
+        <w:rPr>
+          <w:color w:val="000000" w:themeColor="text1"/>
+          <w:sz w:val="22"/>
+          <w:szCs w:val="22"/>
+        </w:rPr>
+        <w:t>s auskennen übernahm Lenny diesen Teil der Arbeit. Die Datenbank, in welcher die Chats gespeichert werden, schrieb er in MySQL.</w:t>
+      </w:r>
+    </w:p>
+    <w:p>
+      <w:pPr>
+        <w:pStyle w:val="Listenabsatz"/>
+        <w:spacing w:line="264" w:lineRule="auto"/>
+        <w:rPr>
+          <w:color w:val="000000" w:themeColor="text1"/>
+          <w:sz w:val="22"/>
+          <w:szCs w:val="22"/>
+        </w:rPr>
+      </w:pPr>
+      <w:r>
+        <w:rPr>
+          <w:color w:val="000000" w:themeColor="text1"/>
+          <w:sz w:val="22"/>
+          <w:szCs w:val="22"/>
+        </w:rPr>
+        <w:t>Den Server baute er mit Java und JSON</w:t>
+      </w:r>
+      <w:r>
+        <w:rPr>
+          <w:color w:val="000000" w:themeColor="text1"/>
+          <w:sz w:val="22"/>
+          <w:szCs w:val="22"/>
+        </w:rPr>
+        <w:t>.</w:t>
+      </w:r>
+    </w:p>
+    <w:p>
+      <w:pPr>
+        <w:pStyle w:val="Listenabsatz"/>
+        <w:numPr>
+          <w:ilvl w:val="1"/>
+          <w:numId w:val="5"/>
+        </w:numPr>
+        <w:spacing w:line="264" w:lineRule="auto"/>
+        <w:rPr>
+          <w:b/>
+          <w:bCs/>
+          <w:sz w:val="28"/>
+          <w:szCs w:val="28"/>
+        </w:rPr>
+      </w:pPr>
+      <w:r>
+        <w:rPr>
+          <w:b/>
+          <w:bCs/>
+          <w:sz w:val="28"/>
+          <w:szCs w:val="28"/>
+        </w:rPr>
+        <w:t>Realisierung des Frontends</w:t>
+      </w:r>
+    </w:p>
+    <w:p>
+      <w:pPr>
+        <w:pStyle w:val="Listenabsatz"/>
+        <w:spacing w:line="264" w:lineRule="auto"/>
+        <w:rPr>
+          <w:color w:val="FF0000"/>
+          <w:sz w:val="22"/>
+          <w:szCs w:val="22"/>
+        </w:rPr>
+      </w:pPr>
+      <w:r>
+        <w:rPr>
+          <w:color w:val="FF0000"/>
+          <w:sz w:val="22"/>
+          <w:szCs w:val="22"/>
+        </w:rPr>
+        <w:t>Ilias Ergänzungen</w:t>
+      </w:r>
+    </w:p>
+    <w:p>
+      <w:pPr>
+        <w:pStyle w:val="Listenabsatz"/>
+        <w:spacing w:line="264" w:lineRule="auto"/>
+        <w:rPr>
+          <w:sz w:val="22"/>
+          <w:szCs w:val="22"/>
+        </w:rPr>
+      </w:pPr>
+      <w:r>
+        <w:rPr>
+          <w:sz w:val="22"/>
+          <w:szCs w:val="22"/>
+        </w:rPr>
+        <w:t>Damit sich Lenny auf die Realisierung konzentrieren kann, bauten Maurus und Ilias weitestgehend das Frontend.</w:t>
+      </w:r>
+    </w:p>
+    <w:p>
+      <w:pPr>
+        <w:pStyle w:val="Listenabsatz"/>
+        <w:spacing w:line="264" w:lineRule="auto"/>
+        <w:rPr>
+          <w:sz w:val="22"/>
+          <w:szCs w:val="22"/>
+        </w:rPr>
+      </w:pPr>
+      <w:r>
+        <w:rPr>
+          <w:sz w:val="22"/>
+          <w:szCs w:val="22"/>
+        </w:rPr>
+        <w:t>Dieses wollten wir vom Layout her an WhatsApp anlehnen. Wenn auch mit farblich anderen Akzenten</w:t>
+      </w:r>
+      <w:r>
+        <w:rPr>
+          <w:sz w:val="22"/>
+          <w:szCs w:val="22"/>
+        </w:rPr>
+        <w:t>.</w:t>
+      </w:r>
+    </w:p>
+    <w:p>
+      <w:pPr>
+        <w:pStyle w:val="Listenabsatz"/>
+        <w:spacing w:line="264" w:lineRule="auto"/>
+        <w:rPr>
+          <w:sz w:val="22"/>
+          <w:szCs w:val="22"/>
+        </w:rPr>
+      </w:pPr>
+      <w:r>
+        <w:rPr>
+          <w:sz w:val="22"/>
+          <w:szCs w:val="22"/>
+        </w:rPr>
+        <w:t xml:space="preserve">Um nachrichte zu versenden, braucht es natürlich einen Account, mit dem man sich anmelden muss. Auf diese Anmeldeseite kommt man dann auch, wenn man die Webseite aufruft. Auf der gleichen Seite kann man auch einen neuen Account erstellen oder sich das Passwort zurücksetzen lassen. Damit aber die Seite nicht immer neu geladen werden muss, wenn man sich neu registrieren oder sein Passwort zurücksetzten möchte, sind die </w:t>
+      </w:r>
+      <w:r>
+        <w:rPr>
+          <w:sz w:val="22"/>
+          <w:szCs w:val="22"/>
+        </w:rPr>
+        <w:lastRenderedPageBreak/>
+        <w:t xml:space="preserve">verschiedenen Abschnitte in DIVs unterteilt. Diese werden dann mit JavaScript ein- beziehungsweise ausgeblendet. </w:t>
+      </w:r>
+    </w:p>
+    <w:p>
+      <w:pPr>
+        <w:spacing w:line="264" w:lineRule="auto"/>
+        <w:ind w:left="360"/>
+        <w:rPr>
+          <w:sz w:val="22"/>
+          <w:szCs w:val="22"/>
+        </w:rPr>
+      </w:pPr>
+    </w:p>
+    <w:p>
+      <w:pPr>
+        <w:spacing w:line="264" w:lineRule="auto"/>
+      </w:pPr>
+    </w:p>
+    <w:p>
+      <w:pPr>
+        <w:spacing w:line="264" w:lineRule="auto"/>
+      </w:pPr>
+    </w:p>
+    <w:p>
+      <w:pPr>
+        <w:spacing w:line="264" w:lineRule="auto"/>
+      </w:pPr>
     </w:p>
     <w:sectPr>
+      <w:headerReference w:type="default" r:id="rId10"/>
+      <w:footerReference w:type="even" r:id="rId11"/>
+      <w:footerReference w:type="default" r:id="rId12"/>
       <w:pgSz w:w="11906" w:h="16838"/>
       <w:pgMar w:top="1417" w:right="1417" w:bottom="1134" w:left="1417" w:header="708" w:footer="708" w:gutter="0"/>
       <w:cols w:space="708"/>
@@ -96,6 +1822,664 @@
     </w:sectPr>
   </w:body>
 </w:document>
+</file>
+
+<file path=word/endnotes.xml><?xml version="1.0" encoding="utf-8"?>
+<w:endnotes xmlns:wpc="http://schemas.microsoft.com/office/word/2010/wordprocessingCanvas" xmlns:cx="http://schemas.microsoft.com/office/drawing/2014/chartex" xmlns:cx1="http://schemas.microsoft.com/office/drawing/2015/9/8/chartex" xmlns:cx2="http://schemas.microsoft.com/office/drawing/2015/10/21/chartex" xmlns:cx3="http://schemas.microsoft.com/office/drawing/2016/5/9/chartex" xmlns:cx4="http://schemas.microsoft.com/office/drawing/2016/5/10/chartex" xmlns:cx5="http://schemas.microsoft.com/office/drawing/2016/5/11/chartex" xmlns:cx6="http://schemas.microsoft.com/office/drawing/2016/5/12/chartex" xmlns:cx7="http://schemas.microsoft.com/office/drawing/2016/5/13/chartex" xmlns:cx8="http://schemas.microsoft.com/office/drawing/2016/5/14/chartex" xmlns:mc="http://schemas.openxmlformats.org/markup-compatibility/2006" xmlns:aink="http://schemas.microsoft.com/office/drawing/2016/ink" xmlns:am3d="http://schemas.microsoft.com/office/drawing/2017/model3d" xmlns:o="urn:schemas-microsoft-com:office:office" xmlns:r="http://schemas.openxmlformats.org/officeDocument/2006/relationships" xmlns:m="http://schemas.openxmlformats.org/officeDocument/2006/math" xmlns:v="urn:schemas-microsoft-com:vml" xmlns:wp14="http://schemas.microsoft.com/office/word/2010/wordprocessingDrawing" xmlns:wp="http://schemas.openxmlformats.org/drawingml/2006/wordprocessingDrawing" xmlns:w10="urn:schemas-microsoft-com:office:word" xmlns:w="http://schemas.openxmlformats.org/wordprocessingml/2006/main" xmlns:w14="http://schemas.microsoft.com/office/word/2010/wordml" xmlns:w15="http://schemas.microsoft.com/office/word/2012/wordml" xmlns:w16cex="http://schemas.microsoft.com/office/word/2018/wordml/cex" xmlns:w16cid="http://schemas.microsoft.com/office/word/2016/wordml/cid" xmlns:w16="http://schemas.microsoft.com/office/word/2018/wordml" xmlns:w16se="http://schemas.microsoft.com/office/word/2015/wordml/symex" xmlns:wpg="http://schemas.microsoft.com/office/word/2010/wordprocessingGroup" xmlns:wpi="http://schemas.microsoft.com/office/word/2010/wordprocessingInk" xmlns:wne="http://schemas.microsoft.com/office/word/2006/wordml" xmlns:wps="http://schemas.microsoft.com/office/word/2010/wordprocessingShape" mc:Ignorable="w14 w15 w16se w16cid w16 w16cex wp14">
+  <w:endnote w:type="separator" w:id="-1">
+    <w:p>
+      <w:r>
+        <w:separator/>
+      </w:r>
+    </w:p>
+  </w:endnote>
+  <w:endnote w:type="continuationSeparator" w:id="0">
+    <w:p>
+      <w:r>
+        <w:continuationSeparator/>
+      </w:r>
+    </w:p>
+  </w:endnote>
+</w:endnotes>
+</file>
+
+<file path=word/footer1.xml><?xml version="1.0" encoding="utf-8"?>
+<w:ftr xmlns:wpc="http://schemas.microsoft.com/office/word/2010/wordprocessingCanvas" xmlns:cx="http://schemas.microsoft.com/office/drawing/2014/chartex" xmlns:cx1="http://schemas.microsoft.com/office/drawing/2015/9/8/chartex" xmlns:cx2="http://schemas.microsoft.com/office/drawing/2015/10/21/chartex" xmlns:cx3="http://schemas.microsoft.com/office/drawing/2016/5/9/chartex" xmlns:cx4="http://schemas.microsoft.com/office/drawing/2016/5/10/chartex" xmlns:cx5="http://schemas.microsoft.com/office/drawing/2016/5/11/chartex" xmlns:cx6="http://schemas.microsoft.com/office/drawing/2016/5/12/chartex" xmlns:cx7="http://schemas.microsoft.com/office/drawing/2016/5/13/chartex" xmlns:cx8="http://schemas.microsoft.com/office/drawing/2016/5/14/chartex" xmlns:mc="http://schemas.openxmlformats.org/markup-compatibility/2006" xmlns:aink="http://schemas.microsoft.com/office/drawing/2016/ink" xmlns:am3d="http://schemas.microsoft.com/office/drawing/2017/model3d" xmlns:o="urn:schemas-microsoft-com:office:office" xmlns:r="http://schemas.openxmlformats.org/officeDocument/2006/relationships" xmlns:m="http://schemas.openxmlformats.org/officeDocument/2006/math" xmlns:v="urn:schemas-microsoft-com:vml" xmlns:wp14="http://schemas.microsoft.com/office/word/2010/wordprocessingDrawing" xmlns:wp="http://schemas.openxmlformats.org/drawingml/2006/wordprocessingDrawing" xmlns:w10="urn:schemas-microsoft-com:office:word" xmlns:w="http://schemas.openxmlformats.org/wordprocessingml/2006/main" xmlns:w14="http://schemas.microsoft.com/office/word/2010/wordml" xmlns:w15="http://schemas.microsoft.com/office/word/2012/wordml" xmlns:w16cex="http://schemas.microsoft.com/office/word/2018/wordml/cex" xmlns:w16cid="http://schemas.microsoft.com/office/word/2016/wordml/cid" xmlns:w16="http://schemas.microsoft.com/office/word/2018/wordml" xmlns:w16se="http://schemas.microsoft.com/office/word/2015/wordml/symex" xmlns:wpg="http://schemas.microsoft.com/office/word/2010/wordprocessingGroup" xmlns:wpi="http://schemas.microsoft.com/office/word/2010/wordprocessingInk" xmlns:wne="http://schemas.microsoft.com/office/word/2006/wordml" xmlns:wps="http://schemas.microsoft.com/office/word/2010/wordprocessingShape" mc:Ignorable="w14 w15 w16se w16cid w16 w16cex wp14">
+  <w:sdt>
+    <w:sdtPr>
+      <w:rPr>
+        <w:rStyle w:val="Seitenzahl"/>
+      </w:rPr>
+      <w:id w:val="1493294735"/>
+      <w:docPartObj>
+        <w:docPartGallery w:val="Page Numbers (Bottom of Page)"/>
+        <w:docPartUnique/>
+      </w:docPartObj>
+    </w:sdtPr>
+    <w:sdtEndPr>
+      <w:rPr>
+        <w:rStyle w:val="Seitenzahl"/>
+      </w:rPr>
+    </w:sdtEndPr>
+    <w:sdtContent>
+      <w:p>
+        <w:pPr>
+          <w:pStyle w:val="Fuzeile"/>
+          <w:framePr w:wrap="none" w:vAnchor="text" w:hAnchor="margin" w:xAlign="right" w:y="1"/>
+          <w:rPr>
+            <w:rStyle w:val="Seitenzahl"/>
+          </w:rPr>
+        </w:pPr>
+        <w:r>
+          <w:rPr>
+            <w:rStyle w:val="Seitenzahl"/>
+          </w:rPr>
+          <w:fldChar w:fldCharType="begin"/>
+        </w:r>
+        <w:r>
+          <w:rPr>
+            <w:rStyle w:val="Seitenzahl"/>
+          </w:rPr>
+          <w:instrText xml:space="preserve"> PAGE </w:instrText>
+        </w:r>
+        <w:r>
+          <w:rPr>
+            <w:rStyle w:val="Seitenzahl"/>
+          </w:rPr>
+          <w:fldChar w:fldCharType="end"/>
+        </w:r>
+      </w:p>
+    </w:sdtContent>
+  </w:sdt>
+  <w:p>
+    <w:pPr>
+      <w:pStyle w:val="Fuzeile"/>
+      <w:ind w:right="360"/>
+    </w:pPr>
+  </w:p>
+</w:ftr>
+</file>
+
+<file path=word/footer2.xml><?xml version="1.0" encoding="utf-8"?>
+<w:ftr xmlns:wpc="http://schemas.microsoft.com/office/word/2010/wordprocessingCanvas" xmlns:cx="http://schemas.microsoft.com/office/drawing/2014/chartex" xmlns:cx1="http://schemas.microsoft.com/office/drawing/2015/9/8/chartex" xmlns:cx2="http://schemas.microsoft.com/office/drawing/2015/10/21/chartex" xmlns:cx3="http://schemas.microsoft.com/office/drawing/2016/5/9/chartex" xmlns:cx4="http://schemas.microsoft.com/office/drawing/2016/5/10/chartex" xmlns:cx5="http://schemas.microsoft.com/office/drawing/2016/5/11/chartex" xmlns:cx6="http://schemas.microsoft.com/office/drawing/2016/5/12/chartex" xmlns:cx7="http://schemas.microsoft.com/office/drawing/2016/5/13/chartex" xmlns:cx8="http://schemas.microsoft.com/office/drawing/2016/5/14/chartex" xmlns:mc="http://schemas.openxmlformats.org/markup-compatibility/2006" xmlns:aink="http://schemas.microsoft.com/office/drawing/2016/ink" xmlns:am3d="http://schemas.microsoft.com/office/drawing/2017/model3d" xmlns:o="urn:schemas-microsoft-com:office:office" xmlns:r="http://schemas.openxmlformats.org/officeDocument/2006/relationships" xmlns:m="http://schemas.openxmlformats.org/officeDocument/2006/math" xmlns:v="urn:schemas-microsoft-com:vml" xmlns:wp14="http://schemas.microsoft.com/office/word/2010/wordprocessingDrawing" xmlns:wp="http://schemas.openxmlformats.org/drawingml/2006/wordprocessingDrawing" xmlns:w10="urn:schemas-microsoft-com:office:word" xmlns:w="http://schemas.openxmlformats.org/wordprocessingml/2006/main" xmlns:w14="http://schemas.microsoft.com/office/word/2010/wordml" xmlns:w15="http://schemas.microsoft.com/office/word/2012/wordml" xmlns:w16cex="http://schemas.microsoft.com/office/word/2018/wordml/cex" xmlns:w16cid="http://schemas.microsoft.com/office/word/2016/wordml/cid" xmlns:w16="http://schemas.microsoft.com/office/word/2018/wordml" xmlns:w16se="http://schemas.microsoft.com/office/word/2015/wordml/symex" xmlns:wpg="http://schemas.microsoft.com/office/word/2010/wordprocessingGroup" xmlns:wpi="http://schemas.microsoft.com/office/word/2010/wordprocessingInk" xmlns:wne="http://schemas.microsoft.com/office/word/2006/wordml" xmlns:wps="http://schemas.microsoft.com/office/word/2010/wordprocessingShape" mc:Ignorable="w14 w15 w16se w16cid w16 w16cex wp14">
+  <w:sdt>
+    <w:sdtPr>
+      <w:rPr>
+        <w:rStyle w:val="Seitenzahl"/>
+      </w:rPr>
+      <w:id w:val="1424233480"/>
+      <w:docPartObj>
+        <w:docPartGallery w:val="Page Numbers (Bottom of Page)"/>
+        <w:docPartUnique/>
+      </w:docPartObj>
+    </w:sdtPr>
+    <w:sdtEndPr>
+      <w:rPr>
+        <w:rStyle w:val="Seitenzahl"/>
+      </w:rPr>
+    </w:sdtEndPr>
+    <w:sdtContent>
+      <w:p>
+        <w:pPr>
+          <w:pStyle w:val="Fuzeile"/>
+          <w:framePr w:wrap="none" w:vAnchor="text" w:hAnchor="margin" w:xAlign="right" w:y="1"/>
+          <w:rPr>
+            <w:rStyle w:val="Seitenzahl"/>
+          </w:rPr>
+        </w:pPr>
+        <w:r>
+          <w:rPr>
+            <w:rStyle w:val="Seitenzahl"/>
+          </w:rPr>
+          <w:fldChar w:fldCharType="begin"/>
+        </w:r>
+        <w:r>
+          <w:rPr>
+            <w:rStyle w:val="Seitenzahl"/>
+          </w:rPr>
+          <w:instrText xml:space="preserve"> PAGE </w:instrText>
+        </w:r>
+        <w:r>
+          <w:rPr>
+            <w:rStyle w:val="Seitenzahl"/>
+          </w:rPr>
+          <w:fldChar w:fldCharType="separate"/>
+        </w:r>
+        <w:r>
+          <w:rPr>
+            <w:rStyle w:val="Seitenzahl"/>
+            <w:noProof/>
+          </w:rPr>
+          <w:t>1</w:t>
+        </w:r>
+        <w:r>
+          <w:rPr>
+            <w:rStyle w:val="Seitenzahl"/>
+          </w:rPr>
+          <w:fldChar w:fldCharType="end"/>
+        </w:r>
+      </w:p>
+    </w:sdtContent>
+  </w:sdt>
+  <w:p>
+    <w:pPr>
+      <w:pStyle w:val="Fuzeile"/>
+      <w:ind w:right="360"/>
+    </w:pPr>
+  </w:p>
+</w:ftr>
+</file>
+
+<file path=word/footnotes.xml><?xml version="1.0" encoding="utf-8"?>
+<w:footnotes xmlns:wpc="http://schemas.microsoft.com/office/word/2010/wordprocessingCanvas" xmlns:cx="http://schemas.microsoft.com/office/drawing/2014/chartex" xmlns:cx1="http://schemas.microsoft.com/office/drawing/2015/9/8/chartex" xmlns:cx2="http://schemas.microsoft.com/office/drawing/2015/10/21/chartex" xmlns:cx3="http://schemas.microsoft.com/office/drawing/2016/5/9/chartex" xmlns:cx4="http://schemas.microsoft.com/office/drawing/2016/5/10/chartex" xmlns:cx5="http://schemas.microsoft.com/office/drawing/2016/5/11/chartex" xmlns:cx6="http://schemas.microsoft.com/office/drawing/2016/5/12/chartex" xmlns:cx7="http://schemas.microsoft.com/office/drawing/2016/5/13/chartex" xmlns:cx8="http://schemas.microsoft.com/office/drawing/2016/5/14/chartex" xmlns:mc="http://schemas.openxmlformats.org/markup-compatibility/2006" xmlns:aink="http://schemas.microsoft.com/office/drawing/2016/ink" xmlns:am3d="http://schemas.microsoft.com/office/drawing/2017/model3d" xmlns:o="urn:schemas-microsoft-com:office:office" xmlns:r="http://schemas.openxmlformats.org/officeDocument/2006/relationships" xmlns:m="http://schemas.openxmlformats.org/officeDocument/2006/math" xmlns:v="urn:schemas-microsoft-com:vml" xmlns:wp14="http://schemas.microsoft.com/office/word/2010/wordprocessingDrawing" xmlns:wp="http://schemas.openxmlformats.org/drawingml/2006/wordprocessingDrawing" xmlns:w10="urn:schemas-microsoft-com:office:word" xmlns:w="http://schemas.openxmlformats.org/wordprocessingml/2006/main" xmlns:w14="http://schemas.microsoft.com/office/word/2010/wordml" xmlns:w15="http://schemas.microsoft.com/office/word/2012/wordml" xmlns:w16cex="http://schemas.microsoft.com/office/word/2018/wordml/cex" xmlns:w16cid="http://schemas.microsoft.com/office/word/2016/wordml/cid" xmlns:w16="http://schemas.microsoft.com/office/word/2018/wordml" xmlns:w16se="http://schemas.microsoft.com/office/word/2015/wordml/symex" xmlns:wpg="http://schemas.microsoft.com/office/word/2010/wordprocessingGroup" xmlns:wpi="http://schemas.microsoft.com/office/word/2010/wordprocessingInk" xmlns:wne="http://schemas.microsoft.com/office/word/2006/wordml" xmlns:wps="http://schemas.microsoft.com/office/word/2010/wordprocessingShape" mc:Ignorable="w14 w15 w16se w16cid w16 w16cex wp14">
+  <w:footnote w:type="separator" w:id="-1">
+    <w:p>
+      <w:r>
+        <w:separator/>
+      </w:r>
+    </w:p>
+  </w:footnote>
+  <w:footnote w:type="continuationSeparator" w:id="0">
+    <w:p>
+      <w:r>
+        <w:continuationSeparator/>
+      </w:r>
+    </w:p>
+  </w:footnote>
+</w:footnotes>
+</file>
+
+<file path=word/header1.xml><?xml version="1.0" encoding="utf-8"?>
+<w:hdr xmlns:wpc="http://schemas.microsoft.com/office/word/2010/wordprocessingCanvas" xmlns:cx="http://schemas.microsoft.com/office/drawing/2014/chartex" xmlns:cx1="http://schemas.microsoft.com/office/drawing/2015/9/8/chartex" xmlns:cx2="http://schemas.microsoft.com/office/drawing/2015/10/21/chartex" xmlns:cx3="http://schemas.microsoft.com/office/drawing/2016/5/9/chartex" xmlns:cx4="http://schemas.microsoft.com/office/drawing/2016/5/10/chartex" xmlns:cx5="http://schemas.microsoft.com/office/drawing/2016/5/11/chartex" xmlns:cx6="http://schemas.microsoft.com/office/drawing/2016/5/12/chartex" xmlns:cx7="http://schemas.microsoft.com/office/drawing/2016/5/13/chartex" xmlns:cx8="http://schemas.microsoft.com/office/drawing/2016/5/14/chartex" xmlns:mc="http://schemas.openxmlformats.org/markup-compatibility/2006" xmlns:aink="http://schemas.microsoft.com/office/drawing/2016/ink" xmlns:am3d="http://schemas.microsoft.com/office/drawing/2017/model3d" xmlns:o="urn:schemas-microsoft-com:office:office" xmlns:r="http://schemas.openxmlformats.org/officeDocument/2006/relationships" xmlns:m="http://schemas.openxmlformats.org/officeDocument/2006/math" xmlns:v="urn:schemas-microsoft-com:vml" xmlns:wp14="http://schemas.microsoft.com/office/word/2010/wordprocessingDrawing" xmlns:wp="http://schemas.openxmlformats.org/drawingml/2006/wordprocessingDrawing" xmlns:w10="urn:schemas-microsoft-com:office:word" xmlns:w="http://schemas.openxmlformats.org/wordprocessingml/2006/main" xmlns:w14="http://schemas.microsoft.com/office/word/2010/wordml" xmlns:w15="http://schemas.microsoft.com/office/word/2012/wordml" xmlns:w16cex="http://schemas.microsoft.com/office/word/2018/wordml/cex" xmlns:w16cid="http://schemas.microsoft.com/office/word/2016/wordml/cid" xmlns:w16="http://schemas.microsoft.com/office/word/2018/wordml" xmlns:w16se="http://schemas.microsoft.com/office/word/2015/wordml/symex" xmlns:wpg="http://schemas.microsoft.com/office/word/2010/wordprocessingGroup" xmlns:wpi="http://schemas.microsoft.com/office/word/2010/wordprocessingInk" xmlns:wne="http://schemas.microsoft.com/office/word/2006/wordml" xmlns:wps="http://schemas.microsoft.com/office/word/2010/wordprocessingShape" mc:Ignorable="w14 w15 w16se w16cid w16 w16cex wp14">
+  <w:p>
+    <w:pPr>
+      <w:pStyle w:val="Kopfzeile"/>
+    </w:pPr>
+    <w:r>
+      <w:t>Dokumentation WhatsWeb</w:t>
+    </w:r>
+  </w:p>
+</w:hdr>
+</file>
+
+<file path=word/numbering.xml><?xml version="1.0" encoding="utf-8"?>
+<w:numbering xmlns:wpc="http://schemas.microsoft.com/office/word/2010/wordprocessingCanvas" xmlns:cx="http://schemas.microsoft.com/office/drawing/2014/chartex" xmlns:cx1="http://schemas.microsoft.com/office/drawing/2015/9/8/chartex" xmlns:cx2="http://schemas.microsoft.com/office/drawing/2015/10/21/chartex" xmlns:cx3="http://schemas.microsoft.com/office/drawing/2016/5/9/chartex" xmlns:cx4="http://schemas.microsoft.com/office/drawing/2016/5/10/chartex" xmlns:cx5="http://schemas.microsoft.com/office/drawing/2016/5/11/chartex" xmlns:cx6="http://schemas.microsoft.com/office/drawing/2016/5/12/chartex" xmlns:cx7="http://schemas.microsoft.com/office/drawing/2016/5/13/chartex" xmlns:cx8="http://schemas.microsoft.com/office/drawing/2016/5/14/chartex" xmlns:mc="http://schemas.openxmlformats.org/markup-compatibility/2006" xmlns:aink="http://schemas.microsoft.com/office/drawing/2016/ink" xmlns:am3d="http://schemas.microsoft.com/office/drawing/2017/model3d" xmlns:o="urn:schemas-microsoft-com:office:office" xmlns:r="http://schemas.openxmlformats.org/officeDocument/2006/relationships" xmlns:m="http://schemas.openxmlformats.org/officeDocument/2006/math" xmlns:v="urn:schemas-microsoft-com:vml" xmlns:wp14="http://schemas.microsoft.com/office/word/2010/wordprocessingDrawing" xmlns:wp="http://schemas.openxmlformats.org/drawingml/2006/wordprocessingDrawing" xmlns:w10="urn:schemas-microsoft-com:office:word" xmlns:w="http://schemas.openxmlformats.org/wordprocessingml/2006/main" xmlns:w14="http://schemas.microsoft.com/office/word/2010/wordml" xmlns:w15="http://schemas.microsoft.com/office/word/2012/wordml" xmlns:w16cex="http://schemas.microsoft.com/office/word/2018/wordml/cex" xmlns:w16cid="http://schemas.microsoft.com/office/word/2016/wordml/cid" xmlns:w16="http://schemas.microsoft.com/office/word/2018/wordml" xmlns:w16se="http://schemas.microsoft.com/office/word/2015/wordml/symex" xmlns:wpg="http://schemas.microsoft.com/office/word/2010/wordprocessingGroup" xmlns:wpi="http://schemas.microsoft.com/office/word/2010/wordprocessingInk" xmlns:wne="http://schemas.microsoft.com/office/word/2006/wordml" xmlns:wps="http://schemas.microsoft.com/office/word/2010/wordprocessingShape" mc:Ignorable="w14 w15 w16se w16cid w16 w16cex wp14">
+  <w:abstractNum w:abstractNumId="0" w15:restartNumberingAfterBreak="0">
+    <w:nsid w:val="28B55F09"/>
+    <w:multiLevelType w:val="hybridMultilevel"/>
+    <w:tmpl w:val="7452DA8C"/>
+    <w:lvl w:ilvl="0" w:tplc="0407000F">
+      <w:start w:val="1"/>
+      <w:numFmt w:val="decimal"/>
+      <w:lvlText w:val="%1."/>
+      <w:lvlJc w:val="left"/>
+      <w:pPr>
+        <w:ind w:left="720" w:hanging="360"/>
+      </w:pPr>
+    </w:lvl>
+    <w:lvl w:ilvl="1" w:tplc="04070019">
+      <w:start w:val="1"/>
+      <w:numFmt w:val="lowerLetter"/>
+      <w:lvlText w:val="%2."/>
+      <w:lvlJc w:val="left"/>
+      <w:pPr>
+        <w:ind w:left="1440" w:hanging="360"/>
+      </w:pPr>
+    </w:lvl>
+    <w:lvl w:ilvl="2" w:tplc="0407001B" w:tentative="1">
+      <w:start w:val="1"/>
+      <w:numFmt w:val="lowerRoman"/>
+      <w:lvlText w:val="%3."/>
+      <w:lvlJc w:val="right"/>
+      <w:pPr>
+        <w:ind w:left="2160" w:hanging="180"/>
+      </w:pPr>
+    </w:lvl>
+    <w:lvl w:ilvl="3" w:tplc="0407000F" w:tentative="1">
+      <w:start w:val="1"/>
+      <w:numFmt w:val="decimal"/>
+      <w:lvlText w:val="%4."/>
+      <w:lvlJc w:val="left"/>
+      <w:pPr>
+        <w:ind w:left="2880" w:hanging="360"/>
+      </w:pPr>
+    </w:lvl>
+    <w:lvl w:ilvl="4" w:tplc="04070019" w:tentative="1">
+      <w:start w:val="1"/>
+      <w:numFmt w:val="lowerLetter"/>
+      <w:lvlText w:val="%5."/>
+      <w:lvlJc w:val="left"/>
+      <w:pPr>
+        <w:ind w:left="3600" w:hanging="360"/>
+      </w:pPr>
+    </w:lvl>
+    <w:lvl w:ilvl="5" w:tplc="0407001B" w:tentative="1">
+      <w:start w:val="1"/>
+      <w:numFmt w:val="lowerRoman"/>
+      <w:lvlText w:val="%6."/>
+      <w:lvlJc w:val="right"/>
+      <w:pPr>
+        <w:ind w:left="4320" w:hanging="180"/>
+      </w:pPr>
+    </w:lvl>
+    <w:lvl w:ilvl="6" w:tplc="0407000F" w:tentative="1">
+      <w:start w:val="1"/>
+      <w:numFmt w:val="decimal"/>
+      <w:lvlText w:val="%7."/>
+      <w:lvlJc w:val="left"/>
+      <w:pPr>
+        <w:ind w:left="5040" w:hanging="360"/>
+      </w:pPr>
+    </w:lvl>
+    <w:lvl w:ilvl="7" w:tplc="04070019" w:tentative="1">
+      <w:start w:val="1"/>
+      <w:numFmt w:val="lowerLetter"/>
+      <w:lvlText w:val="%8."/>
+      <w:lvlJc w:val="left"/>
+      <w:pPr>
+        <w:ind w:left="5760" w:hanging="360"/>
+      </w:pPr>
+    </w:lvl>
+    <w:lvl w:ilvl="8" w:tplc="0407001B" w:tentative="1">
+      <w:start w:val="1"/>
+      <w:numFmt w:val="lowerRoman"/>
+      <w:lvlText w:val="%9."/>
+      <w:lvlJc w:val="right"/>
+      <w:pPr>
+        <w:ind w:left="6480" w:hanging="180"/>
+      </w:pPr>
+    </w:lvl>
+  </w:abstractNum>
+  <w:abstractNum w:abstractNumId="1" w15:restartNumberingAfterBreak="0">
+    <w:nsid w:val="59042C2D"/>
+    <w:multiLevelType w:val="multilevel"/>
+    <w:tmpl w:val="0407001F"/>
+    <w:lvl w:ilvl="0">
+      <w:start w:val="1"/>
+      <w:numFmt w:val="decimal"/>
+      <w:lvlText w:val="%1."/>
+      <w:lvlJc w:val="left"/>
+      <w:pPr>
+        <w:ind w:left="360" w:hanging="360"/>
+      </w:pPr>
+    </w:lvl>
+    <w:lvl w:ilvl="1">
+      <w:start w:val="1"/>
+      <w:numFmt w:val="decimal"/>
+      <w:lvlText w:val="%1.%2."/>
+      <w:lvlJc w:val="left"/>
+      <w:pPr>
+        <w:ind w:left="792" w:hanging="432"/>
+      </w:pPr>
+    </w:lvl>
+    <w:lvl w:ilvl="2">
+      <w:start w:val="1"/>
+      <w:numFmt w:val="decimal"/>
+      <w:lvlText w:val="%1.%2.%3."/>
+      <w:lvlJc w:val="left"/>
+      <w:pPr>
+        <w:ind w:left="1224" w:hanging="504"/>
+      </w:pPr>
+    </w:lvl>
+    <w:lvl w:ilvl="3">
+      <w:start w:val="1"/>
+      <w:numFmt w:val="decimal"/>
+      <w:lvlText w:val="%1.%2.%3.%4."/>
+      <w:lvlJc w:val="left"/>
+      <w:pPr>
+        <w:ind w:left="1728" w:hanging="648"/>
+      </w:pPr>
+    </w:lvl>
+    <w:lvl w:ilvl="4">
+      <w:start w:val="1"/>
+      <w:numFmt w:val="decimal"/>
+      <w:lvlText w:val="%1.%2.%3.%4.%5."/>
+      <w:lvlJc w:val="left"/>
+      <w:pPr>
+        <w:ind w:left="2232" w:hanging="792"/>
+      </w:pPr>
+    </w:lvl>
+    <w:lvl w:ilvl="5">
+      <w:start w:val="1"/>
+      <w:numFmt w:val="decimal"/>
+      <w:lvlText w:val="%1.%2.%3.%4.%5.%6."/>
+      <w:lvlJc w:val="left"/>
+      <w:pPr>
+        <w:ind w:left="2736" w:hanging="936"/>
+      </w:pPr>
+    </w:lvl>
+    <w:lvl w:ilvl="6">
+      <w:start w:val="1"/>
+      <w:numFmt w:val="decimal"/>
+      <w:lvlText w:val="%1.%2.%3.%4.%5.%6.%7."/>
+      <w:lvlJc w:val="left"/>
+      <w:pPr>
+        <w:ind w:left="3240" w:hanging="1080"/>
+      </w:pPr>
+    </w:lvl>
+    <w:lvl w:ilvl="7">
+      <w:start w:val="1"/>
+      <w:numFmt w:val="decimal"/>
+      <w:lvlText w:val="%1.%2.%3.%4.%5.%6.%7.%8."/>
+      <w:lvlJc w:val="left"/>
+      <w:pPr>
+        <w:ind w:left="3744" w:hanging="1224"/>
+      </w:pPr>
+    </w:lvl>
+    <w:lvl w:ilvl="8">
+      <w:start w:val="1"/>
+      <w:numFmt w:val="decimal"/>
+      <w:lvlText w:val="%1.%2.%3.%4.%5.%6.%7.%8.%9."/>
+      <w:lvlJc w:val="left"/>
+      <w:pPr>
+        <w:ind w:left="4320" w:hanging="1440"/>
+      </w:pPr>
+    </w:lvl>
+  </w:abstractNum>
+  <w:abstractNum w:abstractNumId="2" w15:restartNumberingAfterBreak="0">
+    <w:nsid w:val="6AD83A59"/>
+    <w:multiLevelType w:val="multilevel"/>
+    <w:tmpl w:val="5E0A3AF4"/>
+    <w:lvl w:ilvl="0">
+      <w:start w:val="5"/>
+      <w:numFmt w:val="decimal"/>
+      <w:lvlText w:val="%1"/>
+      <w:lvlJc w:val="left"/>
+      <w:pPr>
+        <w:ind w:left="360" w:hanging="360"/>
+      </w:pPr>
+      <w:rPr>
+        <w:rFonts w:hint="default"/>
+      </w:rPr>
+    </w:lvl>
+    <w:lvl w:ilvl="1">
+      <w:start w:val="2"/>
+      <w:numFmt w:val="decimal"/>
+      <w:lvlText w:val="%1.%2"/>
+      <w:lvlJc w:val="left"/>
+      <w:pPr>
+        <w:ind w:left="720" w:hanging="360"/>
+      </w:pPr>
+      <w:rPr>
+        <w:rFonts w:hint="default"/>
+      </w:rPr>
+    </w:lvl>
+    <w:lvl w:ilvl="2">
+      <w:start w:val="1"/>
+      <w:numFmt w:val="decimal"/>
+      <w:lvlText w:val="%1.%2.%3"/>
+      <w:lvlJc w:val="left"/>
+      <w:pPr>
+        <w:ind w:left="1440" w:hanging="720"/>
+      </w:pPr>
+      <w:rPr>
+        <w:rFonts w:hint="default"/>
+      </w:rPr>
+    </w:lvl>
+    <w:lvl w:ilvl="3">
+      <w:start w:val="1"/>
+      <w:numFmt w:val="decimal"/>
+      <w:lvlText w:val="%1.%2.%3.%4"/>
+      <w:lvlJc w:val="left"/>
+      <w:pPr>
+        <w:ind w:left="2160" w:hanging="1080"/>
+      </w:pPr>
+      <w:rPr>
+        <w:rFonts w:hint="default"/>
+      </w:rPr>
+    </w:lvl>
+    <w:lvl w:ilvl="4">
+      <w:start w:val="1"/>
+      <w:numFmt w:val="decimal"/>
+      <w:lvlText w:val="%1.%2.%3.%4.%5"/>
+      <w:lvlJc w:val="left"/>
+      <w:pPr>
+        <w:ind w:left="2520" w:hanging="1080"/>
+      </w:pPr>
+      <w:rPr>
+        <w:rFonts w:hint="default"/>
+      </w:rPr>
+    </w:lvl>
+    <w:lvl w:ilvl="5">
+      <w:start w:val="1"/>
+      <w:numFmt w:val="decimal"/>
+      <w:lvlText w:val="%1.%2.%3.%4.%5.%6"/>
+      <w:lvlJc w:val="left"/>
+      <w:pPr>
+        <w:ind w:left="3240" w:hanging="1440"/>
+      </w:pPr>
+      <w:rPr>
+        <w:rFonts w:hint="default"/>
+      </w:rPr>
+    </w:lvl>
+    <w:lvl w:ilvl="6">
+      <w:start w:val="1"/>
+      <w:numFmt w:val="decimal"/>
+      <w:lvlText w:val="%1.%2.%3.%4.%5.%6.%7"/>
+      <w:lvlJc w:val="left"/>
+      <w:pPr>
+        <w:ind w:left="3600" w:hanging="1440"/>
+      </w:pPr>
+      <w:rPr>
+        <w:rFonts w:hint="default"/>
+      </w:rPr>
+    </w:lvl>
+    <w:lvl w:ilvl="7">
+      <w:start w:val="1"/>
+      <w:numFmt w:val="decimal"/>
+      <w:lvlText w:val="%1.%2.%3.%4.%5.%6.%7.%8"/>
+      <w:lvlJc w:val="left"/>
+      <w:pPr>
+        <w:ind w:left="4320" w:hanging="1800"/>
+      </w:pPr>
+      <w:rPr>
+        <w:rFonts w:hint="default"/>
+      </w:rPr>
+    </w:lvl>
+    <w:lvl w:ilvl="8">
+      <w:start w:val="1"/>
+      <w:numFmt w:val="decimal"/>
+      <w:lvlText w:val="%1.%2.%3.%4.%5.%6.%7.%8.%9"/>
+      <w:lvlJc w:val="left"/>
+      <w:pPr>
+        <w:ind w:left="5040" w:hanging="2160"/>
+      </w:pPr>
+      <w:rPr>
+        <w:rFonts w:hint="default"/>
+      </w:rPr>
+    </w:lvl>
+  </w:abstractNum>
+  <w:abstractNum w:abstractNumId="3" w15:restartNumberingAfterBreak="0">
+    <w:nsid w:val="6DBC0CC5"/>
+    <w:multiLevelType w:val="hybridMultilevel"/>
+    <w:tmpl w:val="224C36B8"/>
+    <w:lvl w:ilvl="0" w:tplc="0407000F">
+      <w:start w:val="1"/>
+      <w:numFmt w:val="decimal"/>
+      <w:lvlText w:val="%1."/>
+      <w:lvlJc w:val="left"/>
+      <w:pPr>
+        <w:ind w:left="360" w:hanging="360"/>
+      </w:pPr>
+      <w:rPr>
+        <w:rFonts w:hint="default"/>
+      </w:rPr>
+    </w:lvl>
+    <w:lvl w:ilvl="1" w:tplc="04070019" w:tentative="1">
+      <w:start w:val="1"/>
+      <w:numFmt w:val="lowerLetter"/>
+      <w:lvlText w:val="%2."/>
+      <w:lvlJc w:val="left"/>
+      <w:pPr>
+        <w:ind w:left="1080" w:hanging="360"/>
+      </w:pPr>
+    </w:lvl>
+    <w:lvl w:ilvl="2" w:tplc="0407001B" w:tentative="1">
+      <w:start w:val="1"/>
+      <w:numFmt w:val="lowerRoman"/>
+      <w:lvlText w:val="%3."/>
+      <w:lvlJc w:val="right"/>
+      <w:pPr>
+        <w:ind w:left="1800" w:hanging="180"/>
+      </w:pPr>
+    </w:lvl>
+    <w:lvl w:ilvl="3" w:tplc="0407000F" w:tentative="1">
+      <w:start w:val="1"/>
+      <w:numFmt w:val="decimal"/>
+      <w:lvlText w:val="%4."/>
+      <w:lvlJc w:val="left"/>
+      <w:pPr>
+        <w:ind w:left="2520" w:hanging="360"/>
+      </w:pPr>
+    </w:lvl>
+    <w:lvl w:ilvl="4" w:tplc="04070019" w:tentative="1">
+      <w:start w:val="1"/>
+      <w:numFmt w:val="lowerLetter"/>
+      <w:lvlText w:val="%5."/>
+      <w:lvlJc w:val="left"/>
+      <w:pPr>
+        <w:ind w:left="3240" w:hanging="360"/>
+      </w:pPr>
+    </w:lvl>
+    <w:lvl w:ilvl="5" w:tplc="0407001B" w:tentative="1">
+      <w:start w:val="1"/>
+      <w:numFmt w:val="lowerRoman"/>
+      <w:lvlText w:val="%6."/>
+      <w:lvlJc w:val="right"/>
+      <w:pPr>
+        <w:ind w:left="3960" w:hanging="180"/>
+      </w:pPr>
+    </w:lvl>
+    <w:lvl w:ilvl="6" w:tplc="0407000F" w:tentative="1">
+      <w:start w:val="1"/>
+      <w:numFmt w:val="decimal"/>
+      <w:lvlText w:val="%7."/>
+      <w:lvlJc w:val="left"/>
+      <w:pPr>
+        <w:ind w:left="4680" w:hanging="360"/>
+      </w:pPr>
+    </w:lvl>
+    <w:lvl w:ilvl="7" w:tplc="04070019" w:tentative="1">
+      <w:start w:val="1"/>
+      <w:numFmt w:val="lowerLetter"/>
+      <w:lvlText w:val="%8."/>
+      <w:lvlJc w:val="left"/>
+      <w:pPr>
+        <w:ind w:left="5400" w:hanging="360"/>
+      </w:pPr>
+    </w:lvl>
+    <w:lvl w:ilvl="8" w:tplc="0407001B" w:tentative="1">
+      <w:start w:val="1"/>
+      <w:numFmt w:val="lowerRoman"/>
+      <w:lvlText w:val="%9."/>
+      <w:lvlJc w:val="right"/>
+      <w:pPr>
+        <w:ind w:left="6120" w:hanging="180"/>
+      </w:pPr>
+    </w:lvl>
+  </w:abstractNum>
+  <w:abstractNum w:abstractNumId="4" w15:restartNumberingAfterBreak="0">
+    <w:nsid w:val="7E2518AC"/>
+    <w:multiLevelType w:val="multilevel"/>
+    <w:tmpl w:val="0407001F"/>
+    <w:lvl w:ilvl="0">
+      <w:start w:val="1"/>
+      <w:numFmt w:val="decimal"/>
+      <w:lvlText w:val="%1."/>
+      <w:lvlJc w:val="left"/>
+      <w:pPr>
+        <w:ind w:left="720" w:hanging="360"/>
+      </w:pPr>
+    </w:lvl>
+    <w:lvl w:ilvl="1">
+      <w:start w:val="1"/>
+      <w:numFmt w:val="decimal"/>
+      <w:lvlText w:val="%1.%2."/>
+      <w:lvlJc w:val="left"/>
+      <w:pPr>
+        <w:ind w:left="1152" w:hanging="432"/>
+      </w:pPr>
+    </w:lvl>
+    <w:lvl w:ilvl="2">
+      <w:start w:val="1"/>
+      <w:numFmt w:val="decimal"/>
+      <w:lvlText w:val="%1.%2.%3."/>
+      <w:lvlJc w:val="left"/>
+      <w:pPr>
+        <w:ind w:left="1584" w:hanging="504"/>
+      </w:pPr>
+    </w:lvl>
+    <w:lvl w:ilvl="3">
+      <w:start w:val="1"/>
+      <w:numFmt w:val="decimal"/>
+      <w:lvlText w:val="%1.%2.%3.%4."/>
+      <w:lvlJc w:val="left"/>
+      <w:pPr>
+        <w:ind w:left="2088" w:hanging="648"/>
+      </w:pPr>
+    </w:lvl>
+    <w:lvl w:ilvl="4">
+      <w:start w:val="1"/>
+      <w:numFmt w:val="decimal"/>
+      <w:lvlText w:val="%1.%2.%3.%4.%5."/>
+      <w:lvlJc w:val="left"/>
+      <w:pPr>
+        <w:ind w:left="2592" w:hanging="792"/>
+      </w:pPr>
+    </w:lvl>
+    <w:lvl w:ilvl="5">
+      <w:start w:val="1"/>
+      <w:numFmt w:val="decimal"/>
+      <w:lvlText w:val="%1.%2.%3.%4.%5.%6."/>
+      <w:lvlJc w:val="left"/>
+      <w:pPr>
+        <w:ind w:left="3096" w:hanging="936"/>
+      </w:pPr>
+    </w:lvl>
+    <w:lvl w:ilvl="6">
+      <w:start w:val="1"/>
+      <w:numFmt w:val="decimal"/>
+      <w:lvlText w:val="%1.%2.%3.%4.%5.%6.%7."/>
+      <w:lvlJc w:val="left"/>
+      <w:pPr>
+        <w:ind w:left="3600" w:hanging="1080"/>
+      </w:pPr>
+    </w:lvl>
+    <w:lvl w:ilvl="7">
+      <w:start w:val="1"/>
+      <w:numFmt w:val="decimal"/>
+      <w:lvlText w:val="%1.%2.%3.%4.%5.%6.%7.%8."/>
+      <w:lvlJc w:val="left"/>
+      <w:pPr>
+        <w:ind w:left="4104" w:hanging="1224"/>
+      </w:pPr>
+    </w:lvl>
+    <w:lvl w:ilvl="8">
+      <w:start w:val="1"/>
+      <w:numFmt w:val="decimal"/>
+      <w:lvlText w:val="%1.%2.%3.%4.%5.%6.%7.%8.%9."/>
+      <w:lvlJc w:val="left"/>
+      <w:pPr>
+        <w:ind w:left="4680" w:hanging="1440"/>
+      </w:pPr>
+    </w:lvl>
+  </w:abstractNum>
+  <w:num w:numId="1">
+    <w:abstractNumId w:val="3"/>
+  </w:num>
+  <w:num w:numId="2">
+    <w:abstractNumId w:val="0"/>
+  </w:num>
+  <w:num w:numId="3">
+    <w:abstractNumId w:val="4"/>
+  </w:num>
+  <w:num w:numId="4">
+    <w:abstractNumId w:val="1"/>
+  </w:num>
+  <w:num w:numId="5">
+    <w:abstractNumId w:val="2"/>
+  </w:num>
+</w:numbering>
 </file>
 
 <file path=word/styles.xml><?xml version="1.0" encoding="utf-8"?>
@@ -520,6 +2904,67 @@
     <w:semiHidden/>
     <w:unhideWhenUsed/>
   </w:style>
+  <w:style w:type="paragraph" w:styleId="Listenabsatz">
+    <w:name w:val="List Paragraph"/>
+    <w:basedOn w:val="Standard"/>
+    <w:uiPriority w:val="34"/>
+    <w:qFormat/>
+    <w:rsid w:val="003C325C"/>
+    <w:pPr>
+      <w:ind w:left="720"/>
+      <w:contextualSpacing/>
+    </w:pPr>
+  </w:style>
+  <w:style w:type="paragraph" w:styleId="Kopfzeile">
+    <w:name w:val="header"/>
+    <w:basedOn w:val="Standard"/>
+    <w:link w:val="KopfzeileZchn"/>
+    <w:uiPriority w:val="99"/>
+    <w:unhideWhenUsed/>
+    <w:rsid w:val="008D1982"/>
+    <w:pPr>
+      <w:tabs>
+        <w:tab w:val="center" w:pos="4536"/>
+        <w:tab w:val="right" w:pos="9072"/>
+      </w:tabs>
+    </w:pPr>
+  </w:style>
+  <w:style w:type="character" w:customStyle="1" w:styleId="KopfzeileZchn">
+    <w:name w:val="Kopfzeile Zchn"/>
+    <w:basedOn w:val="Absatz-Standardschriftart"/>
+    <w:link w:val="Kopfzeile"/>
+    <w:uiPriority w:val="99"/>
+    <w:rsid w:val="008D1982"/>
+  </w:style>
+  <w:style w:type="paragraph" w:styleId="Fuzeile">
+    <w:name w:val="footer"/>
+    <w:basedOn w:val="Standard"/>
+    <w:link w:val="FuzeileZchn"/>
+    <w:uiPriority w:val="99"/>
+    <w:unhideWhenUsed/>
+    <w:rsid w:val="008D1982"/>
+    <w:pPr>
+      <w:tabs>
+        <w:tab w:val="center" w:pos="4536"/>
+        <w:tab w:val="right" w:pos="9072"/>
+      </w:tabs>
+    </w:pPr>
+  </w:style>
+  <w:style w:type="character" w:customStyle="1" w:styleId="FuzeileZchn">
+    <w:name w:val="Fußzeile Zchn"/>
+    <w:basedOn w:val="Absatz-Standardschriftart"/>
+    <w:link w:val="Fuzeile"/>
+    <w:uiPriority w:val="99"/>
+    <w:rsid w:val="008D1982"/>
+  </w:style>
+  <w:style w:type="character" w:styleId="Seitenzahl">
+    <w:name w:val="page number"/>
+    <w:basedOn w:val="Absatz-Standardschriftart"/>
+    <w:uiPriority w:val="99"/>
+    <w:semiHidden/>
+    <w:unhideWhenUsed/>
+    <w:rsid w:val="008D1982"/>
+  </w:style>
 </w:styles>
 </file>
 
@@ -816,4 +3261,16 @@
     </a:ext>
   </a:extLst>
 </a:theme>
+</file>
+
+<file path=customXml/item1.xml><?xml version="1.0" encoding="utf-8"?>
+<b:Sources xmlns:b="http://schemas.openxmlformats.org/officeDocument/2006/bibliography" xmlns="http://schemas.openxmlformats.org/officeDocument/2006/bibliography" SelectedStyle="/APASixthEditionOfficeOnline.xsl" StyleName="APA" Version="6"/>
+</file>
+
+<file path=customXml/itemProps1.xml><?xml version="1.0" encoding="utf-8"?>
+<ds:datastoreItem xmlns:ds="http://schemas.openxmlformats.org/officeDocument/2006/customXml" ds:itemID="{09ED8BBD-536D-704A-9730-2AD749234592}">
+  <ds:schemaRefs>
+    <ds:schemaRef ds:uri="http://schemas.openxmlformats.org/officeDocument/2006/bibliography"/>
+  </ds:schemaRefs>
+</ds:datastoreItem>
 </file>